--- a/SortingAlgo.docx
+++ b/SortingAlgo.docx
@@ -93,12 +93,7 @@
           </w:tcPr>
           <w:p>
             <w:r>
-              <w:t>Quicksort algorith</w:t>
-            </w:r>
-            <w:bookmarkStart w:id="0" w:name="_GoBack"/>
-            <w:bookmarkEnd w:id="0"/>
-            <w:r>
-              <w:t>m</w:t>
+              <w:t>Quicksort algorithm</w:t>
             </w:r>
           </w:p>
         </w:tc>
@@ -204,6 +199,2931 @@
           <w:tcPr>
             <w:tcW w:w="8460" w:type="dxa"/>
           </w:tcPr>
+          <w:p>
+            <w:pPr>
+              <w:autoSpaceDE w:val="0"/>
+              <w:autoSpaceDN w:val="0"/>
+              <w:adjustRightInd w:val="0"/>
+              <w:rPr>
+                <w:rFonts w:ascii="Consolas" w:hAnsi="Consolas" w:cs="Consolas"/>
+                <w:b/>
+                <w:bCs/>
+                <w:color w:val="7F0055"/>
+                <w:sz w:val="24"/>
+                <w:szCs w:val="24"/>
+              </w:rPr>
+            </w:pPr>
+          </w:p>
+          <w:p>
+            <w:pPr>
+              <w:autoSpaceDE w:val="0"/>
+              <w:autoSpaceDN w:val="0"/>
+              <w:adjustRightInd w:val="0"/>
+              <w:rPr>
+                <w:rFonts w:ascii="Consolas" w:hAnsi="Consolas" w:cs="Consolas"/>
+                <w:b/>
+                <w:bCs/>
+                <w:color w:val="7F0055"/>
+                <w:sz w:val="24"/>
+                <w:szCs w:val="24"/>
+              </w:rPr>
+            </w:pPr>
+          </w:p>
+          <w:p>
+            <w:pPr>
+              <w:autoSpaceDE w:val="0"/>
+              <w:autoSpaceDN w:val="0"/>
+              <w:adjustRightInd w:val="0"/>
+              <w:rPr>
+                <w:rFonts w:ascii="Consolas" w:hAnsi="Consolas" w:cs="Consolas"/>
+                <w:b/>
+                <w:bCs/>
+                <w:color w:val="7F0055"/>
+                <w:sz w:val="24"/>
+                <w:szCs w:val="24"/>
+              </w:rPr>
+            </w:pPr>
+          </w:p>
+          <w:p>
+            <w:pPr>
+              <w:autoSpaceDE w:val="0"/>
+              <w:autoSpaceDN w:val="0"/>
+              <w:adjustRightInd w:val="0"/>
+              <w:rPr>
+                <w:rFonts w:ascii="Consolas" w:hAnsi="Consolas" w:cs="Consolas"/>
+                <w:b/>
+                <w:bCs/>
+                <w:color w:val="7F0055"/>
+                <w:sz w:val="24"/>
+                <w:szCs w:val="24"/>
+              </w:rPr>
+            </w:pPr>
+          </w:p>
+          <w:p>
+            <w:pPr>
+              <w:autoSpaceDE w:val="0"/>
+              <w:autoSpaceDN w:val="0"/>
+              <w:adjustRightInd w:val="0"/>
+              <w:rPr>
+                <w:rFonts w:ascii="Consolas" w:hAnsi="Consolas" w:cs="Consolas"/>
+                <w:sz w:val="24"/>
+                <w:szCs w:val="24"/>
+              </w:rPr>
+            </w:pPr>
+            <w:r>
+              <w:rPr>
+                <w:rFonts w:ascii="Consolas" w:hAnsi="Consolas" w:cs="Consolas"/>
+                <w:b/>
+                <w:bCs/>
+                <w:color w:val="7F0055"/>
+                <w:sz w:val="24"/>
+                <w:szCs w:val="24"/>
+              </w:rPr>
+              <w:lastRenderedPageBreak/>
+              <w:t>public</w:t>
+            </w:r>
+            <w:r>
+              <w:rPr>
+                <w:rFonts w:ascii="Consolas" w:hAnsi="Consolas" w:cs="Consolas"/>
+                <w:color w:val="000000"/>
+                <w:sz w:val="24"/>
+                <w:szCs w:val="24"/>
+              </w:rPr>
+              <w:t xml:space="preserve"> </w:t>
+            </w:r>
+            <w:r>
+              <w:rPr>
+                <w:rFonts w:ascii="Consolas" w:hAnsi="Consolas" w:cs="Consolas"/>
+                <w:b/>
+                <w:bCs/>
+                <w:color w:val="7F0055"/>
+                <w:sz w:val="24"/>
+                <w:szCs w:val="24"/>
+              </w:rPr>
+              <w:t>class</w:t>
+            </w:r>
+            <w:r>
+              <w:rPr>
+                <w:rFonts w:ascii="Consolas" w:hAnsi="Consolas" w:cs="Consolas"/>
+                <w:color w:val="000000"/>
+                <w:sz w:val="24"/>
+                <w:szCs w:val="24"/>
+              </w:rPr>
+              <w:t xml:space="preserve"> </w:t>
+            </w:r>
+            <w:proofErr w:type="spellStart"/>
+            <w:r>
+              <w:rPr>
+                <w:rFonts w:ascii="Consolas" w:hAnsi="Consolas" w:cs="Consolas"/>
+                <w:color w:val="000000"/>
+                <w:sz w:val="24"/>
+                <w:szCs w:val="24"/>
+              </w:rPr>
+              <w:t>QuickSort</w:t>
+            </w:r>
+            <w:proofErr w:type="spellEnd"/>
+            <w:r>
+              <w:rPr>
+                <w:rFonts w:ascii="Consolas" w:hAnsi="Consolas" w:cs="Consolas"/>
+                <w:color w:val="000000"/>
+                <w:sz w:val="24"/>
+                <w:szCs w:val="24"/>
+              </w:rPr>
+              <w:t xml:space="preserve"> {</w:t>
+            </w:r>
+          </w:p>
+          <w:p>
+            <w:pPr>
+              <w:autoSpaceDE w:val="0"/>
+              <w:autoSpaceDN w:val="0"/>
+              <w:adjustRightInd w:val="0"/>
+              <w:rPr>
+                <w:rFonts w:ascii="Consolas" w:hAnsi="Consolas" w:cs="Consolas"/>
+                <w:sz w:val="24"/>
+                <w:szCs w:val="24"/>
+              </w:rPr>
+            </w:pPr>
+            <w:r>
+              <w:rPr>
+                <w:rFonts w:ascii="Consolas" w:hAnsi="Consolas" w:cs="Consolas"/>
+                <w:color w:val="000000"/>
+                <w:sz w:val="24"/>
+                <w:szCs w:val="24"/>
+              </w:rPr>
+              <w:tab/>
+            </w:r>
+          </w:p>
+          <w:p>
+            <w:pPr>
+              <w:autoSpaceDE w:val="0"/>
+              <w:autoSpaceDN w:val="0"/>
+              <w:adjustRightInd w:val="0"/>
+              <w:rPr>
+                <w:rFonts w:ascii="Consolas" w:hAnsi="Consolas" w:cs="Consolas"/>
+                <w:sz w:val="24"/>
+                <w:szCs w:val="24"/>
+              </w:rPr>
+            </w:pPr>
+            <w:r>
+              <w:rPr>
+                <w:rFonts w:ascii="Consolas" w:hAnsi="Consolas" w:cs="Consolas"/>
+                <w:color w:val="000000"/>
+                <w:sz w:val="24"/>
+                <w:szCs w:val="24"/>
+              </w:rPr>
+              <w:tab/>
+            </w:r>
+            <w:r>
+              <w:rPr>
+                <w:rFonts w:ascii="Consolas" w:hAnsi="Consolas" w:cs="Consolas"/>
+                <w:b/>
+                <w:bCs/>
+                <w:color w:val="7F0055"/>
+                <w:sz w:val="24"/>
+                <w:szCs w:val="24"/>
+              </w:rPr>
+              <w:t>public</w:t>
+            </w:r>
+            <w:r>
+              <w:rPr>
+                <w:rFonts w:ascii="Consolas" w:hAnsi="Consolas" w:cs="Consolas"/>
+                <w:color w:val="000000"/>
+                <w:sz w:val="24"/>
+                <w:szCs w:val="24"/>
+              </w:rPr>
+              <w:t xml:space="preserve"> </w:t>
+            </w:r>
+            <w:r>
+              <w:rPr>
+                <w:rFonts w:ascii="Consolas" w:hAnsi="Consolas" w:cs="Consolas"/>
+                <w:b/>
+                <w:bCs/>
+                <w:color w:val="7F0055"/>
+                <w:sz w:val="24"/>
+                <w:szCs w:val="24"/>
+              </w:rPr>
+              <w:t>static</w:t>
+            </w:r>
+            <w:r>
+              <w:rPr>
+                <w:rFonts w:ascii="Consolas" w:hAnsi="Consolas" w:cs="Consolas"/>
+                <w:color w:val="000000"/>
+                <w:sz w:val="24"/>
+                <w:szCs w:val="24"/>
+              </w:rPr>
+              <w:t xml:space="preserve"> </w:t>
+            </w:r>
+            <w:r>
+              <w:rPr>
+                <w:rFonts w:ascii="Consolas" w:hAnsi="Consolas" w:cs="Consolas"/>
+                <w:b/>
+                <w:bCs/>
+                <w:color w:val="7F0055"/>
+                <w:sz w:val="24"/>
+                <w:szCs w:val="24"/>
+              </w:rPr>
+              <w:t>void</w:t>
+            </w:r>
+            <w:r>
+              <w:rPr>
+                <w:rFonts w:ascii="Consolas" w:hAnsi="Consolas" w:cs="Consolas"/>
+                <w:color w:val="000000"/>
+                <w:sz w:val="24"/>
+                <w:szCs w:val="24"/>
+              </w:rPr>
+              <w:t xml:space="preserve"> </w:t>
+            </w:r>
+            <w:proofErr w:type="spellStart"/>
+            <w:proofErr w:type="gramStart"/>
+            <w:r>
+              <w:rPr>
+                <w:rFonts w:ascii="Consolas" w:hAnsi="Consolas" w:cs="Consolas"/>
+                <w:color w:val="000000"/>
+                <w:sz w:val="24"/>
+                <w:szCs w:val="24"/>
+              </w:rPr>
+              <w:t>quickSort</w:t>
+            </w:r>
+            <w:proofErr w:type="spellEnd"/>
+            <w:r>
+              <w:rPr>
+                <w:rFonts w:ascii="Consolas" w:hAnsi="Consolas" w:cs="Consolas"/>
+                <w:color w:val="000000"/>
+                <w:sz w:val="24"/>
+                <w:szCs w:val="24"/>
+              </w:rPr>
+              <w:t>(</w:t>
+            </w:r>
+            <w:proofErr w:type="gramEnd"/>
+            <w:r>
+              <w:rPr>
+                <w:rFonts w:ascii="Consolas" w:hAnsi="Consolas" w:cs="Consolas"/>
+                <w:b/>
+                <w:bCs/>
+                <w:color w:val="7F0055"/>
+                <w:sz w:val="24"/>
+                <w:szCs w:val="24"/>
+              </w:rPr>
+              <w:t>int</w:t>
+            </w:r>
+            <w:r>
+              <w:rPr>
+                <w:rFonts w:ascii="Consolas" w:hAnsi="Consolas" w:cs="Consolas"/>
+                <w:color w:val="000000"/>
+                <w:sz w:val="24"/>
+                <w:szCs w:val="24"/>
+              </w:rPr>
+              <w:t xml:space="preserve"> </w:t>
+            </w:r>
+            <w:proofErr w:type="spellStart"/>
+            <w:r>
+              <w:rPr>
+                <w:rFonts w:ascii="Consolas" w:hAnsi="Consolas" w:cs="Consolas"/>
+                <w:color w:val="6A3E3E"/>
+                <w:sz w:val="24"/>
+                <w:szCs w:val="24"/>
+              </w:rPr>
+              <w:t>arr</w:t>
+            </w:r>
+            <w:proofErr w:type="spellEnd"/>
+            <w:r>
+              <w:rPr>
+                <w:rFonts w:ascii="Consolas" w:hAnsi="Consolas" w:cs="Consolas"/>
+                <w:color w:val="000000"/>
+                <w:sz w:val="24"/>
+                <w:szCs w:val="24"/>
+              </w:rPr>
+              <w:t>[],</w:t>
+            </w:r>
+            <w:r>
+              <w:rPr>
+                <w:rFonts w:ascii="Consolas" w:hAnsi="Consolas" w:cs="Consolas"/>
+                <w:b/>
+                <w:bCs/>
+                <w:color w:val="7F0055"/>
+                <w:sz w:val="24"/>
+                <w:szCs w:val="24"/>
+              </w:rPr>
+              <w:t>int</w:t>
+            </w:r>
+            <w:r>
+              <w:rPr>
+                <w:rFonts w:ascii="Consolas" w:hAnsi="Consolas" w:cs="Consolas"/>
+                <w:color w:val="000000"/>
+                <w:sz w:val="24"/>
+                <w:szCs w:val="24"/>
+              </w:rPr>
+              <w:t xml:space="preserve"> </w:t>
+            </w:r>
+            <w:r>
+              <w:rPr>
+                <w:rFonts w:ascii="Consolas" w:hAnsi="Consolas" w:cs="Consolas"/>
+                <w:color w:val="6A3E3E"/>
+                <w:sz w:val="24"/>
+                <w:szCs w:val="24"/>
+              </w:rPr>
+              <w:t>start</w:t>
+            </w:r>
+            <w:r>
+              <w:rPr>
+                <w:rFonts w:ascii="Consolas" w:hAnsi="Consolas" w:cs="Consolas"/>
+                <w:color w:val="000000"/>
+                <w:sz w:val="24"/>
+                <w:szCs w:val="24"/>
+              </w:rPr>
+              <w:t xml:space="preserve">, </w:t>
+            </w:r>
+            <w:r>
+              <w:rPr>
+                <w:rFonts w:ascii="Consolas" w:hAnsi="Consolas" w:cs="Consolas"/>
+                <w:b/>
+                <w:bCs/>
+                <w:color w:val="7F0055"/>
+                <w:sz w:val="24"/>
+                <w:szCs w:val="24"/>
+              </w:rPr>
+              <w:t>int</w:t>
+            </w:r>
+            <w:r>
+              <w:rPr>
+                <w:rFonts w:ascii="Consolas" w:hAnsi="Consolas" w:cs="Consolas"/>
+                <w:color w:val="000000"/>
+                <w:sz w:val="24"/>
+                <w:szCs w:val="24"/>
+              </w:rPr>
+              <w:t xml:space="preserve"> </w:t>
+            </w:r>
+            <w:r>
+              <w:rPr>
+                <w:rFonts w:ascii="Consolas" w:hAnsi="Consolas" w:cs="Consolas"/>
+                <w:color w:val="6A3E3E"/>
+                <w:sz w:val="24"/>
+                <w:szCs w:val="24"/>
+              </w:rPr>
+              <w:t>end</w:t>
+            </w:r>
+            <w:r>
+              <w:rPr>
+                <w:rFonts w:ascii="Consolas" w:hAnsi="Consolas" w:cs="Consolas"/>
+                <w:color w:val="000000"/>
+                <w:sz w:val="24"/>
+                <w:szCs w:val="24"/>
+              </w:rPr>
+              <w:t>) {</w:t>
+            </w:r>
+          </w:p>
+          <w:p>
+            <w:pPr>
+              <w:autoSpaceDE w:val="0"/>
+              <w:autoSpaceDN w:val="0"/>
+              <w:adjustRightInd w:val="0"/>
+              <w:rPr>
+                <w:rFonts w:ascii="Consolas" w:hAnsi="Consolas" w:cs="Consolas"/>
+                <w:sz w:val="24"/>
+                <w:szCs w:val="24"/>
+              </w:rPr>
+            </w:pPr>
+            <w:r>
+              <w:rPr>
+                <w:rFonts w:ascii="Consolas" w:hAnsi="Consolas" w:cs="Consolas"/>
+                <w:color w:val="000000"/>
+                <w:sz w:val="24"/>
+                <w:szCs w:val="24"/>
+              </w:rPr>
+              <w:tab/>
+            </w:r>
+            <w:r>
+              <w:rPr>
+                <w:rFonts w:ascii="Consolas" w:hAnsi="Consolas" w:cs="Consolas"/>
+                <w:color w:val="000000"/>
+                <w:sz w:val="24"/>
+                <w:szCs w:val="24"/>
+              </w:rPr>
+              <w:tab/>
+            </w:r>
+            <w:r>
+              <w:rPr>
+                <w:rFonts w:ascii="Consolas" w:hAnsi="Consolas" w:cs="Consolas"/>
+                <w:b/>
+                <w:bCs/>
+                <w:color w:val="7F0055"/>
+                <w:sz w:val="24"/>
+                <w:szCs w:val="24"/>
+              </w:rPr>
+              <w:t>if</w:t>
+            </w:r>
+            <w:r>
+              <w:rPr>
+                <w:rFonts w:ascii="Consolas" w:hAnsi="Consolas" w:cs="Consolas"/>
+                <w:color w:val="000000"/>
+                <w:sz w:val="24"/>
+                <w:szCs w:val="24"/>
+              </w:rPr>
+              <w:t>(</w:t>
+            </w:r>
+            <w:r>
+              <w:rPr>
+                <w:rFonts w:ascii="Consolas" w:hAnsi="Consolas" w:cs="Consolas"/>
+                <w:color w:val="6A3E3E"/>
+                <w:sz w:val="24"/>
+                <w:szCs w:val="24"/>
+              </w:rPr>
+              <w:t>start</w:t>
+            </w:r>
+            <w:r>
+              <w:rPr>
+                <w:rFonts w:ascii="Consolas" w:hAnsi="Consolas" w:cs="Consolas"/>
+                <w:color w:val="000000"/>
+                <w:sz w:val="24"/>
+                <w:szCs w:val="24"/>
+              </w:rPr>
+              <w:t>&lt;</w:t>
+            </w:r>
+            <w:r>
+              <w:rPr>
+                <w:rFonts w:ascii="Consolas" w:hAnsi="Consolas" w:cs="Consolas"/>
+                <w:color w:val="6A3E3E"/>
+                <w:sz w:val="24"/>
+                <w:szCs w:val="24"/>
+              </w:rPr>
+              <w:t>end</w:t>
+            </w:r>
+            <w:r>
+              <w:rPr>
+                <w:rFonts w:ascii="Consolas" w:hAnsi="Consolas" w:cs="Consolas"/>
+                <w:color w:val="000000"/>
+                <w:sz w:val="24"/>
+                <w:szCs w:val="24"/>
+              </w:rPr>
+              <w:t>) {</w:t>
+            </w:r>
+            <w:r>
+              <w:rPr>
+                <w:rFonts w:ascii="Consolas" w:hAnsi="Consolas" w:cs="Consolas"/>
+                <w:color w:val="000000"/>
+                <w:sz w:val="24"/>
+                <w:szCs w:val="24"/>
+              </w:rPr>
+              <w:tab/>
+            </w:r>
+          </w:p>
+          <w:p>
+            <w:pPr>
+              <w:autoSpaceDE w:val="0"/>
+              <w:autoSpaceDN w:val="0"/>
+              <w:adjustRightInd w:val="0"/>
+              <w:rPr>
+                <w:rFonts w:ascii="Consolas" w:hAnsi="Consolas" w:cs="Consolas"/>
+                <w:sz w:val="24"/>
+                <w:szCs w:val="24"/>
+              </w:rPr>
+            </w:pPr>
+            <w:r>
+              <w:rPr>
+                <w:rFonts w:ascii="Consolas" w:hAnsi="Consolas" w:cs="Consolas"/>
+                <w:color w:val="000000"/>
+                <w:sz w:val="24"/>
+                <w:szCs w:val="24"/>
+              </w:rPr>
+              <w:tab/>
+            </w:r>
+            <w:r>
+              <w:rPr>
+                <w:rFonts w:ascii="Consolas" w:hAnsi="Consolas" w:cs="Consolas"/>
+                <w:color w:val="000000"/>
+                <w:sz w:val="24"/>
+                <w:szCs w:val="24"/>
+              </w:rPr>
+              <w:tab/>
+            </w:r>
+            <w:r>
+              <w:rPr>
+                <w:rFonts w:ascii="Consolas" w:hAnsi="Consolas" w:cs="Consolas"/>
+                <w:color w:val="000000"/>
+                <w:sz w:val="24"/>
+                <w:szCs w:val="24"/>
+              </w:rPr>
+              <w:tab/>
+            </w:r>
+          </w:p>
+          <w:p>
+            <w:pPr>
+              <w:autoSpaceDE w:val="0"/>
+              <w:autoSpaceDN w:val="0"/>
+              <w:adjustRightInd w:val="0"/>
+              <w:rPr>
+                <w:rFonts w:ascii="Consolas" w:hAnsi="Consolas" w:cs="Consolas"/>
+                <w:sz w:val="24"/>
+                <w:szCs w:val="24"/>
+              </w:rPr>
+            </w:pPr>
+            <w:r>
+              <w:rPr>
+                <w:rFonts w:ascii="Consolas" w:hAnsi="Consolas" w:cs="Consolas"/>
+                <w:color w:val="000000"/>
+                <w:sz w:val="24"/>
+                <w:szCs w:val="24"/>
+              </w:rPr>
+              <w:tab/>
+            </w:r>
+            <w:r>
+              <w:rPr>
+                <w:rFonts w:ascii="Consolas" w:hAnsi="Consolas" w:cs="Consolas"/>
+                <w:color w:val="000000"/>
+                <w:sz w:val="24"/>
+                <w:szCs w:val="24"/>
+              </w:rPr>
+              <w:tab/>
+            </w:r>
+            <w:r>
+              <w:rPr>
+                <w:rFonts w:ascii="Consolas" w:hAnsi="Consolas" w:cs="Consolas"/>
+                <w:color w:val="000000"/>
+                <w:sz w:val="24"/>
+                <w:szCs w:val="24"/>
+              </w:rPr>
+              <w:tab/>
+            </w:r>
+            <w:r>
+              <w:rPr>
+                <w:rFonts w:ascii="Consolas" w:hAnsi="Consolas" w:cs="Consolas"/>
+                <w:b/>
+                <w:bCs/>
+                <w:color w:val="7F0055"/>
+                <w:sz w:val="24"/>
+                <w:szCs w:val="24"/>
+              </w:rPr>
+              <w:t>int</w:t>
+            </w:r>
+            <w:r>
+              <w:rPr>
+                <w:rFonts w:ascii="Consolas" w:hAnsi="Consolas" w:cs="Consolas"/>
+                <w:color w:val="000000"/>
+                <w:sz w:val="24"/>
+                <w:szCs w:val="24"/>
+              </w:rPr>
+              <w:t xml:space="preserve"> </w:t>
+            </w:r>
+            <w:proofErr w:type="spellStart"/>
+            <w:r>
+              <w:rPr>
+                <w:rFonts w:ascii="Consolas" w:hAnsi="Consolas" w:cs="Consolas"/>
+                <w:color w:val="6A3E3E"/>
+                <w:sz w:val="24"/>
+                <w:szCs w:val="24"/>
+              </w:rPr>
+              <w:t>partIndex</w:t>
+            </w:r>
+            <w:proofErr w:type="spellEnd"/>
+            <w:r>
+              <w:rPr>
+                <w:rFonts w:ascii="Consolas" w:hAnsi="Consolas" w:cs="Consolas"/>
+                <w:color w:val="000000"/>
+                <w:sz w:val="24"/>
+                <w:szCs w:val="24"/>
+              </w:rPr>
+              <w:t xml:space="preserve"> = </w:t>
+            </w:r>
+            <w:r>
+              <w:rPr>
+                <w:rFonts w:ascii="Consolas" w:hAnsi="Consolas" w:cs="Consolas"/>
+                <w:i/>
+                <w:iCs/>
+                <w:color w:val="000000"/>
+                <w:sz w:val="24"/>
+                <w:szCs w:val="24"/>
+              </w:rPr>
+              <w:t>partition</w:t>
+            </w:r>
+            <w:r>
+              <w:rPr>
+                <w:rFonts w:ascii="Consolas" w:hAnsi="Consolas" w:cs="Consolas"/>
+                <w:color w:val="000000"/>
+                <w:sz w:val="24"/>
+                <w:szCs w:val="24"/>
+              </w:rPr>
+              <w:t>(</w:t>
+            </w:r>
+            <w:proofErr w:type="spellStart"/>
+            <w:proofErr w:type="gramStart"/>
+            <w:r>
+              <w:rPr>
+                <w:rFonts w:ascii="Consolas" w:hAnsi="Consolas" w:cs="Consolas"/>
+                <w:color w:val="6A3E3E"/>
+                <w:sz w:val="24"/>
+                <w:szCs w:val="24"/>
+              </w:rPr>
+              <w:t>arr</w:t>
+            </w:r>
+            <w:r>
+              <w:rPr>
+                <w:rFonts w:ascii="Consolas" w:hAnsi="Consolas" w:cs="Consolas"/>
+                <w:color w:val="000000"/>
+                <w:sz w:val="24"/>
+                <w:szCs w:val="24"/>
+              </w:rPr>
+              <w:t>,</w:t>
+            </w:r>
+            <w:r>
+              <w:rPr>
+                <w:rFonts w:ascii="Consolas" w:hAnsi="Consolas" w:cs="Consolas"/>
+                <w:color w:val="6A3E3E"/>
+                <w:sz w:val="24"/>
+                <w:szCs w:val="24"/>
+              </w:rPr>
+              <w:t>start</w:t>
+            </w:r>
+            <w:proofErr w:type="gramEnd"/>
+            <w:r>
+              <w:rPr>
+                <w:rFonts w:ascii="Consolas" w:hAnsi="Consolas" w:cs="Consolas"/>
+                <w:color w:val="000000"/>
+                <w:sz w:val="24"/>
+                <w:szCs w:val="24"/>
+              </w:rPr>
+              <w:t>,</w:t>
+            </w:r>
+            <w:r>
+              <w:rPr>
+                <w:rFonts w:ascii="Consolas" w:hAnsi="Consolas" w:cs="Consolas"/>
+                <w:color w:val="6A3E3E"/>
+                <w:sz w:val="24"/>
+                <w:szCs w:val="24"/>
+              </w:rPr>
+              <w:t>end</w:t>
+            </w:r>
+            <w:proofErr w:type="spellEnd"/>
+            <w:r>
+              <w:rPr>
+                <w:rFonts w:ascii="Consolas" w:hAnsi="Consolas" w:cs="Consolas"/>
+                <w:color w:val="000000"/>
+                <w:sz w:val="24"/>
+                <w:szCs w:val="24"/>
+              </w:rPr>
+              <w:t>);</w:t>
+            </w:r>
+          </w:p>
+          <w:p>
+            <w:pPr>
+              <w:autoSpaceDE w:val="0"/>
+              <w:autoSpaceDN w:val="0"/>
+              <w:adjustRightInd w:val="0"/>
+              <w:rPr>
+                <w:rFonts w:ascii="Consolas" w:hAnsi="Consolas" w:cs="Consolas"/>
+                <w:sz w:val="24"/>
+                <w:szCs w:val="24"/>
+              </w:rPr>
+            </w:pPr>
+            <w:r>
+              <w:rPr>
+                <w:rFonts w:ascii="Consolas" w:hAnsi="Consolas" w:cs="Consolas"/>
+                <w:color w:val="000000"/>
+                <w:sz w:val="24"/>
+                <w:szCs w:val="24"/>
+              </w:rPr>
+              <w:tab/>
+            </w:r>
+            <w:r>
+              <w:rPr>
+                <w:rFonts w:ascii="Consolas" w:hAnsi="Consolas" w:cs="Consolas"/>
+                <w:color w:val="000000"/>
+                <w:sz w:val="24"/>
+                <w:szCs w:val="24"/>
+              </w:rPr>
+              <w:tab/>
+            </w:r>
+            <w:r>
+              <w:rPr>
+                <w:rFonts w:ascii="Consolas" w:hAnsi="Consolas" w:cs="Consolas"/>
+                <w:color w:val="000000"/>
+                <w:sz w:val="24"/>
+                <w:szCs w:val="24"/>
+              </w:rPr>
+              <w:tab/>
+            </w:r>
+            <w:proofErr w:type="spellStart"/>
+            <w:proofErr w:type="gramStart"/>
+            <w:r>
+              <w:rPr>
+                <w:rFonts w:ascii="Consolas" w:hAnsi="Consolas" w:cs="Consolas"/>
+                <w:i/>
+                <w:iCs/>
+                <w:color w:val="000000"/>
+                <w:sz w:val="24"/>
+                <w:szCs w:val="24"/>
+              </w:rPr>
+              <w:t>quickSort</w:t>
+            </w:r>
+            <w:proofErr w:type="spellEnd"/>
+            <w:r>
+              <w:rPr>
+                <w:rFonts w:ascii="Consolas" w:hAnsi="Consolas" w:cs="Consolas"/>
+                <w:color w:val="000000"/>
+                <w:sz w:val="24"/>
+                <w:szCs w:val="24"/>
+              </w:rPr>
+              <w:t>(</w:t>
+            </w:r>
+            <w:proofErr w:type="spellStart"/>
+            <w:proofErr w:type="gramEnd"/>
+            <w:r>
+              <w:rPr>
+                <w:rFonts w:ascii="Consolas" w:hAnsi="Consolas" w:cs="Consolas"/>
+                <w:color w:val="6A3E3E"/>
+                <w:sz w:val="24"/>
+                <w:szCs w:val="24"/>
+              </w:rPr>
+              <w:t>arr</w:t>
+            </w:r>
+            <w:proofErr w:type="spellEnd"/>
+            <w:r>
+              <w:rPr>
+                <w:rFonts w:ascii="Consolas" w:hAnsi="Consolas" w:cs="Consolas"/>
+                <w:color w:val="000000"/>
+                <w:sz w:val="24"/>
+                <w:szCs w:val="24"/>
+              </w:rPr>
+              <w:t xml:space="preserve">, </w:t>
+            </w:r>
+            <w:r>
+              <w:rPr>
+                <w:rFonts w:ascii="Consolas" w:hAnsi="Consolas" w:cs="Consolas"/>
+                <w:color w:val="6A3E3E"/>
+                <w:sz w:val="24"/>
+                <w:szCs w:val="24"/>
+              </w:rPr>
+              <w:t>start</w:t>
+            </w:r>
+            <w:r>
+              <w:rPr>
+                <w:rFonts w:ascii="Consolas" w:hAnsi="Consolas" w:cs="Consolas"/>
+                <w:color w:val="000000"/>
+                <w:sz w:val="24"/>
+                <w:szCs w:val="24"/>
+              </w:rPr>
+              <w:t>,</w:t>
+            </w:r>
+            <w:r>
+              <w:rPr>
+                <w:rFonts w:ascii="Consolas" w:hAnsi="Consolas" w:cs="Consolas"/>
+                <w:color w:val="6A3E3E"/>
+                <w:sz w:val="24"/>
+                <w:szCs w:val="24"/>
+              </w:rPr>
+              <w:t>partIndex</w:t>
+            </w:r>
+            <w:r>
+              <w:rPr>
+                <w:rFonts w:ascii="Consolas" w:hAnsi="Consolas" w:cs="Consolas"/>
+                <w:color w:val="000000"/>
+                <w:sz w:val="24"/>
+                <w:szCs w:val="24"/>
+              </w:rPr>
+              <w:t>-1);</w:t>
+            </w:r>
+          </w:p>
+          <w:p>
+            <w:pPr>
+              <w:autoSpaceDE w:val="0"/>
+              <w:autoSpaceDN w:val="0"/>
+              <w:adjustRightInd w:val="0"/>
+              <w:rPr>
+                <w:rFonts w:ascii="Consolas" w:hAnsi="Consolas" w:cs="Consolas"/>
+                <w:sz w:val="24"/>
+                <w:szCs w:val="24"/>
+              </w:rPr>
+            </w:pPr>
+            <w:r>
+              <w:rPr>
+                <w:rFonts w:ascii="Consolas" w:hAnsi="Consolas" w:cs="Consolas"/>
+                <w:color w:val="000000"/>
+                <w:sz w:val="24"/>
+                <w:szCs w:val="24"/>
+              </w:rPr>
+              <w:tab/>
+            </w:r>
+            <w:r>
+              <w:rPr>
+                <w:rFonts w:ascii="Consolas" w:hAnsi="Consolas" w:cs="Consolas"/>
+                <w:color w:val="000000"/>
+                <w:sz w:val="24"/>
+                <w:szCs w:val="24"/>
+              </w:rPr>
+              <w:tab/>
+            </w:r>
+            <w:r>
+              <w:rPr>
+                <w:rFonts w:ascii="Consolas" w:hAnsi="Consolas" w:cs="Consolas"/>
+                <w:color w:val="000000"/>
+                <w:sz w:val="24"/>
+                <w:szCs w:val="24"/>
+              </w:rPr>
+              <w:tab/>
+            </w:r>
+            <w:proofErr w:type="spellStart"/>
+            <w:proofErr w:type="gramStart"/>
+            <w:r>
+              <w:rPr>
+                <w:rFonts w:ascii="Consolas" w:hAnsi="Consolas" w:cs="Consolas"/>
+                <w:i/>
+                <w:iCs/>
+                <w:color w:val="000000"/>
+                <w:sz w:val="24"/>
+                <w:szCs w:val="24"/>
+              </w:rPr>
+              <w:t>quickSort</w:t>
+            </w:r>
+            <w:proofErr w:type="spellEnd"/>
+            <w:r>
+              <w:rPr>
+                <w:rFonts w:ascii="Consolas" w:hAnsi="Consolas" w:cs="Consolas"/>
+                <w:color w:val="000000"/>
+                <w:sz w:val="24"/>
+                <w:szCs w:val="24"/>
+              </w:rPr>
+              <w:t>(</w:t>
+            </w:r>
+            <w:proofErr w:type="spellStart"/>
+            <w:proofErr w:type="gramEnd"/>
+            <w:r>
+              <w:rPr>
+                <w:rFonts w:ascii="Consolas" w:hAnsi="Consolas" w:cs="Consolas"/>
+                <w:color w:val="6A3E3E"/>
+                <w:sz w:val="24"/>
+                <w:szCs w:val="24"/>
+              </w:rPr>
+              <w:t>arr</w:t>
+            </w:r>
+            <w:proofErr w:type="spellEnd"/>
+            <w:r>
+              <w:rPr>
+                <w:rFonts w:ascii="Consolas" w:hAnsi="Consolas" w:cs="Consolas"/>
+                <w:color w:val="000000"/>
+                <w:sz w:val="24"/>
+                <w:szCs w:val="24"/>
+              </w:rPr>
+              <w:t xml:space="preserve">, </w:t>
+            </w:r>
+            <w:r>
+              <w:rPr>
+                <w:rFonts w:ascii="Consolas" w:hAnsi="Consolas" w:cs="Consolas"/>
+                <w:color w:val="6A3E3E"/>
+                <w:sz w:val="24"/>
+                <w:szCs w:val="24"/>
+              </w:rPr>
+              <w:t>partIndex</w:t>
+            </w:r>
+            <w:r>
+              <w:rPr>
+                <w:rFonts w:ascii="Consolas" w:hAnsi="Consolas" w:cs="Consolas"/>
+                <w:color w:val="000000"/>
+                <w:sz w:val="24"/>
+                <w:szCs w:val="24"/>
+              </w:rPr>
+              <w:t>+1,</w:t>
+            </w:r>
+            <w:r>
+              <w:rPr>
+                <w:rFonts w:ascii="Consolas" w:hAnsi="Consolas" w:cs="Consolas"/>
+                <w:color w:val="6A3E3E"/>
+                <w:sz w:val="24"/>
+                <w:szCs w:val="24"/>
+              </w:rPr>
+              <w:t>end</w:t>
+            </w:r>
+            <w:r>
+              <w:rPr>
+                <w:rFonts w:ascii="Consolas" w:hAnsi="Consolas" w:cs="Consolas"/>
+                <w:color w:val="000000"/>
+                <w:sz w:val="24"/>
+                <w:szCs w:val="24"/>
+              </w:rPr>
+              <w:t>);</w:t>
+            </w:r>
+          </w:p>
+          <w:p>
+            <w:pPr>
+              <w:autoSpaceDE w:val="0"/>
+              <w:autoSpaceDN w:val="0"/>
+              <w:adjustRightInd w:val="0"/>
+              <w:rPr>
+                <w:rFonts w:ascii="Consolas" w:hAnsi="Consolas" w:cs="Consolas"/>
+                <w:sz w:val="24"/>
+                <w:szCs w:val="24"/>
+              </w:rPr>
+            </w:pPr>
+            <w:r>
+              <w:rPr>
+                <w:rFonts w:ascii="Consolas" w:hAnsi="Consolas" w:cs="Consolas"/>
+                <w:color w:val="000000"/>
+                <w:sz w:val="24"/>
+                <w:szCs w:val="24"/>
+              </w:rPr>
+              <w:tab/>
+            </w:r>
+            <w:r>
+              <w:rPr>
+                <w:rFonts w:ascii="Consolas" w:hAnsi="Consolas" w:cs="Consolas"/>
+                <w:color w:val="000000"/>
+                <w:sz w:val="24"/>
+                <w:szCs w:val="24"/>
+              </w:rPr>
+              <w:tab/>
+              <w:t>}</w:t>
+            </w:r>
+          </w:p>
+          <w:p>
+            <w:pPr>
+              <w:autoSpaceDE w:val="0"/>
+              <w:autoSpaceDN w:val="0"/>
+              <w:adjustRightInd w:val="0"/>
+              <w:rPr>
+                <w:rFonts w:ascii="Consolas" w:hAnsi="Consolas" w:cs="Consolas"/>
+                <w:sz w:val="24"/>
+                <w:szCs w:val="24"/>
+              </w:rPr>
+            </w:pPr>
+            <w:r>
+              <w:rPr>
+                <w:rFonts w:ascii="Consolas" w:hAnsi="Consolas" w:cs="Consolas"/>
+                <w:color w:val="000000"/>
+                <w:sz w:val="24"/>
+                <w:szCs w:val="24"/>
+              </w:rPr>
+              <w:tab/>
+            </w:r>
+            <w:r>
+              <w:rPr>
+                <w:rFonts w:ascii="Consolas" w:hAnsi="Consolas" w:cs="Consolas"/>
+                <w:color w:val="000000"/>
+                <w:sz w:val="24"/>
+                <w:szCs w:val="24"/>
+              </w:rPr>
+              <w:tab/>
+            </w:r>
+          </w:p>
+          <w:p>
+            <w:pPr>
+              <w:autoSpaceDE w:val="0"/>
+              <w:autoSpaceDN w:val="0"/>
+              <w:adjustRightInd w:val="0"/>
+              <w:rPr>
+                <w:rFonts w:ascii="Consolas" w:hAnsi="Consolas" w:cs="Consolas"/>
+                <w:sz w:val="24"/>
+                <w:szCs w:val="24"/>
+              </w:rPr>
+            </w:pPr>
+            <w:r>
+              <w:rPr>
+                <w:rFonts w:ascii="Consolas" w:hAnsi="Consolas" w:cs="Consolas"/>
+                <w:color w:val="000000"/>
+                <w:sz w:val="24"/>
+                <w:szCs w:val="24"/>
+              </w:rPr>
+              <w:tab/>
+            </w:r>
+            <w:r>
+              <w:rPr>
+                <w:rFonts w:ascii="Consolas" w:hAnsi="Consolas" w:cs="Consolas"/>
+                <w:color w:val="000000"/>
+                <w:sz w:val="24"/>
+                <w:szCs w:val="24"/>
+              </w:rPr>
+              <w:tab/>
+            </w:r>
+          </w:p>
+          <w:p>
+            <w:pPr>
+              <w:autoSpaceDE w:val="0"/>
+              <w:autoSpaceDN w:val="0"/>
+              <w:adjustRightInd w:val="0"/>
+              <w:rPr>
+                <w:rFonts w:ascii="Consolas" w:hAnsi="Consolas" w:cs="Consolas"/>
+                <w:sz w:val="24"/>
+                <w:szCs w:val="24"/>
+              </w:rPr>
+            </w:pPr>
+            <w:r>
+              <w:rPr>
+                <w:rFonts w:ascii="Consolas" w:hAnsi="Consolas" w:cs="Consolas"/>
+                <w:color w:val="000000"/>
+                <w:sz w:val="24"/>
+                <w:szCs w:val="24"/>
+              </w:rPr>
+              <w:tab/>
+              <w:t>}</w:t>
+            </w:r>
+          </w:p>
+          <w:p>
+            <w:pPr>
+              <w:autoSpaceDE w:val="0"/>
+              <w:autoSpaceDN w:val="0"/>
+              <w:adjustRightInd w:val="0"/>
+              <w:rPr>
+                <w:rFonts w:ascii="Consolas" w:hAnsi="Consolas" w:cs="Consolas"/>
+                <w:sz w:val="24"/>
+                <w:szCs w:val="24"/>
+              </w:rPr>
+            </w:pPr>
+          </w:p>
+          <w:p>
+            <w:pPr>
+              <w:autoSpaceDE w:val="0"/>
+              <w:autoSpaceDN w:val="0"/>
+              <w:adjustRightInd w:val="0"/>
+              <w:rPr>
+                <w:rFonts w:ascii="Consolas" w:hAnsi="Consolas" w:cs="Consolas"/>
+                <w:sz w:val="24"/>
+                <w:szCs w:val="24"/>
+              </w:rPr>
+            </w:pPr>
+            <w:r>
+              <w:rPr>
+                <w:rFonts w:ascii="Consolas" w:hAnsi="Consolas" w:cs="Consolas"/>
+                <w:color w:val="000000"/>
+                <w:sz w:val="24"/>
+                <w:szCs w:val="24"/>
+              </w:rPr>
+              <w:tab/>
+            </w:r>
+            <w:r>
+              <w:rPr>
+                <w:rFonts w:ascii="Consolas" w:hAnsi="Consolas" w:cs="Consolas"/>
+                <w:b/>
+                <w:bCs/>
+                <w:color w:val="7F0055"/>
+                <w:sz w:val="24"/>
+                <w:szCs w:val="24"/>
+              </w:rPr>
+              <w:t>private</w:t>
+            </w:r>
+            <w:r>
+              <w:rPr>
+                <w:rFonts w:ascii="Consolas" w:hAnsi="Consolas" w:cs="Consolas"/>
+                <w:color w:val="000000"/>
+                <w:sz w:val="24"/>
+                <w:szCs w:val="24"/>
+              </w:rPr>
+              <w:t xml:space="preserve"> </w:t>
+            </w:r>
+            <w:r>
+              <w:rPr>
+                <w:rFonts w:ascii="Consolas" w:hAnsi="Consolas" w:cs="Consolas"/>
+                <w:b/>
+                <w:bCs/>
+                <w:color w:val="7F0055"/>
+                <w:sz w:val="24"/>
+                <w:szCs w:val="24"/>
+              </w:rPr>
+              <w:t>static</w:t>
+            </w:r>
+            <w:r>
+              <w:rPr>
+                <w:rFonts w:ascii="Consolas" w:hAnsi="Consolas" w:cs="Consolas"/>
+                <w:color w:val="000000"/>
+                <w:sz w:val="24"/>
+                <w:szCs w:val="24"/>
+              </w:rPr>
+              <w:t xml:space="preserve"> </w:t>
+            </w:r>
+            <w:r>
+              <w:rPr>
+                <w:rFonts w:ascii="Consolas" w:hAnsi="Consolas" w:cs="Consolas"/>
+                <w:b/>
+                <w:bCs/>
+                <w:color w:val="7F0055"/>
+                <w:sz w:val="24"/>
+                <w:szCs w:val="24"/>
+              </w:rPr>
+              <w:t>int</w:t>
+            </w:r>
+            <w:r>
+              <w:rPr>
+                <w:rFonts w:ascii="Consolas" w:hAnsi="Consolas" w:cs="Consolas"/>
+                <w:color w:val="000000"/>
+                <w:sz w:val="24"/>
+                <w:szCs w:val="24"/>
+              </w:rPr>
+              <w:t xml:space="preserve"> partition(</w:t>
+            </w:r>
+            <w:proofErr w:type="gramStart"/>
+            <w:r>
+              <w:rPr>
+                <w:rFonts w:ascii="Consolas" w:hAnsi="Consolas" w:cs="Consolas"/>
+                <w:b/>
+                <w:bCs/>
+                <w:color w:val="7F0055"/>
+                <w:sz w:val="24"/>
+                <w:szCs w:val="24"/>
+              </w:rPr>
+              <w:t>int</w:t>
+            </w:r>
+            <w:r>
+              <w:rPr>
+                <w:rFonts w:ascii="Consolas" w:hAnsi="Consolas" w:cs="Consolas"/>
+                <w:color w:val="000000"/>
+                <w:sz w:val="24"/>
+                <w:szCs w:val="24"/>
+              </w:rPr>
+              <w:t>[</w:t>
+            </w:r>
+            <w:proofErr w:type="gramEnd"/>
+            <w:r>
+              <w:rPr>
+                <w:rFonts w:ascii="Consolas" w:hAnsi="Consolas" w:cs="Consolas"/>
+                <w:color w:val="000000"/>
+                <w:sz w:val="24"/>
+                <w:szCs w:val="24"/>
+              </w:rPr>
+              <w:t xml:space="preserve">] </w:t>
+            </w:r>
+            <w:proofErr w:type="spellStart"/>
+            <w:r>
+              <w:rPr>
+                <w:rFonts w:ascii="Consolas" w:hAnsi="Consolas" w:cs="Consolas"/>
+                <w:color w:val="6A3E3E"/>
+                <w:sz w:val="24"/>
+                <w:szCs w:val="24"/>
+              </w:rPr>
+              <w:t>arr</w:t>
+            </w:r>
+            <w:proofErr w:type="spellEnd"/>
+            <w:r>
+              <w:rPr>
+                <w:rFonts w:ascii="Consolas" w:hAnsi="Consolas" w:cs="Consolas"/>
+                <w:color w:val="000000"/>
+                <w:sz w:val="24"/>
+                <w:szCs w:val="24"/>
+              </w:rPr>
+              <w:t xml:space="preserve">, </w:t>
+            </w:r>
+            <w:r>
+              <w:rPr>
+                <w:rFonts w:ascii="Consolas" w:hAnsi="Consolas" w:cs="Consolas"/>
+                <w:b/>
+                <w:bCs/>
+                <w:color w:val="7F0055"/>
+                <w:sz w:val="24"/>
+                <w:szCs w:val="24"/>
+              </w:rPr>
+              <w:t>int</w:t>
+            </w:r>
+            <w:r>
+              <w:rPr>
+                <w:rFonts w:ascii="Consolas" w:hAnsi="Consolas" w:cs="Consolas"/>
+                <w:color w:val="000000"/>
+                <w:sz w:val="24"/>
+                <w:szCs w:val="24"/>
+              </w:rPr>
+              <w:t xml:space="preserve"> </w:t>
+            </w:r>
+            <w:r>
+              <w:rPr>
+                <w:rFonts w:ascii="Consolas" w:hAnsi="Consolas" w:cs="Consolas"/>
+                <w:color w:val="6A3E3E"/>
+                <w:sz w:val="24"/>
+                <w:szCs w:val="24"/>
+              </w:rPr>
+              <w:t>start</w:t>
+            </w:r>
+            <w:r>
+              <w:rPr>
+                <w:rFonts w:ascii="Consolas" w:hAnsi="Consolas" w:cs="Consolas"/>
+                <w:color w:val="000000"/>
+                <w:sz w:val="24"/>
+                <w:szCs w:val="24"/>
+              </w:rPr>
+              <w:t xml:space="preserve">, </w:t>
+            </w:r>
+            <w:r>
+              <w:rPr>
+                <w:rFonts w:ascii="Consolas" w:hAnsi="Consolas" w:cs="Consolas"/>
+                <w:b/>
+                <w:bCs/>
+                <w:color w:val="7F0055"/>
+                <w:sz w:val="24"/>
+                <w:szCs w:val="24"/>
+              </w:rPr>
+              <w:t>int</w:t>
+            </w:r>
+            <w:r>
+              <w:rPr>
+                <w:rFonts w:ascii="Consolas" w:hAnsi="Consolas" w:cs="Consolas"/>
+                <w:color w:val="000000"/>
+                <w:sz w:val="24"/>
+                <w:szCs w:val="24"/>
+              </w:rPr>
+              <w:t xml:space="preserve"> </w:t>
+            </w:r>
+            <w:r>
+              <w:rPr>
+                <w:rFonts w:ascii="Consolas" w:hAnsi="Consolas" w:cs="Consolas"/>
+                <w:color w:val="6A3E3E"/>
+                <w:sz w:val="24"/>
+                <w:szCs w:val="24"/>
+              </w:rPr>
+              <w:t>end</w:t>
+            </w:r>
+            <w:r>
+              <w:rPr>
+                <w:rFonts w:ascii="Consolas" w:hAnsi="Consolas" w:cs="Consolas"/>
+                <w:color w:val="000000"/>
+                <w:sz w:val="24"/>
+                <w:szCs w:val="24"/>
+              </w:rPr>
+              <w:t>) {</w:t>
+            </w:r>
+          </w:p>
+          <w:p>
+            <w:pPr>
+              <w:autoSpaceDE w:val="0"/>
+              <w:autoSpaceDN w:val="0"/>
+              <w:adjustRightInd w:val="0"/>
+              <w:rPr>
+                <w:rFonts w:ascii="Consolas" w:hAnsi="Consolas" w:cs="Consolas"/>
+                <w:sz w:val="24"/>
+                <w:szCs w:val="24"/>
+              </w:rPr>
+            </w:pPr>
+            <w:r>
+              <w:rPr>
+                <w:rFonts w:ascii="Consolas" w:hAnsi="Consolas" w:cs="Consolas"/>
+                <w:color w:val="000000"/>
+                <w:sz w:val="24"/>
+                <w:szCs w:val="24"/>
+              </w:rPr>
+              <w:tab/>
+            </w:r>
+            <w:r>
+              <w:rPr>
+                <w:rFonts w:ascii="Consolas" w:hAnsi="Consolas" w:cs="Consolas"/>
+                <w:color w:val="000000"/>
+                <w:sz w:val="24"/>
+                <w:szCs w:val="24"/>
+              </w:rPr>
+              <w:tab/>
+            </w:r>
+          </w:p>
+          <w:p>
+            <w:pPr>
+              <w:autoSpaceDE w:val="0"/>
+              <w:autoSpaceDN w:val="0"/>
+              <w:adjustRightInd w:val="0"/>
+              <w:rPr>
+                <w:rFonts w:ascii="Consolas" w:hAnsi="Consolas" w:cs="Consolas"/>
+                <w:sz w:val="24"/>
+                <w:szCs w:val="24"/>
+              </w:rPr>
+            </w:pPr>
+            <w:r>
+              <w:rPr>
+                <w:rFonts w:ascii="Consolas" w:hAnsi="Consolas" w:cs="Consolas"/>
+                <w:color w:val="000000"/>
+                <w:sz w:val="24"/>
+                <w:szCs w:val="24"/>
+              </w:rPr>
+              <w:tab/>
+            </w:r>
+            <w:r>
+              <w:rPr>
+                <w:rFonts w:ascii="Consolas" w:hAnsi="Consolas" w:cs="Consolas"/>
+                <w:color w:val="000000"/>
+                <w:sz w:val="24"/>
+                <w:szCs w:val="24"/>
+              </w:rPr>
+              <w:tab/>
+            </w:r>
+            <w:r>
+              <w:rPr>
+                <w:rFonts w:ascii="Consolas" w:hAnsi="Consolas" w:cs="Consolas"/>
+                <w:b/>
+                <w:bCs/>
+                <w:color w:val="7F0055"/>
+                <w:sz w:val="24"/>
+                <w:szCs w:val="24"/>
+              </w:rPr>
+              <w:t>int</w:t>
+            </w:r>
+            <w:r>
+              <w:rPr>
+                <w:rFonts w:ascii="Consolas" w:hAnsi="Consolas" w:cs="Consolas"/>
+                <w:color w:val="000000"/>
+                <w:sz w:val="24"/>
+                <w:szCs w:val="24"/>
+              </w:rPr>
+              <w:t xml:space="preserve"> </w:t>
+            </w:r>
+            <w:proofErr w:type="spellStart"/>
+            <w:r>
+              <w:rPr>
+                <w:rFonts w:ascii="Consolas" w:hAnsi="Consolas" w:cs="Consolas"/>
+                <w:color w:val="6A3E3E"/>
+                <w:sz w:val="24"/>
+                <w:szCs w:val="24"/>
+              </w:rPr>
+              <w:t>pivotElement</w:t>
+            </w:r>
+            <w:proofErr w:type="spellEnd"/>
+            <w:r>
+              <w:rPr>
+                <w:rFonts w:ascii="Consolas" w:hAnsi="Consolas" w:cs="Consolas"/>
+                <w:color w:val="000000"/>
+                <w:sz w:val="24"/>
+                <w:szCs w:val="24"/>
+              </w:rPr>
+              <w:t xml:space="preserve"> = </w:t>
+            </w:r>
+            <w:proofErr w:type="spellStart"/>
+            <w:r>
+              <w:rPr>
+                <w:rFonts w:ascii="Consolas" w:hAnsi="Consolas" w:cs="Consolas"/>
+                <w:color w:val="6A3E3E"/>
+                <w:sz w:val="24"/>
+                <w:szCs w:val="24"/>
+              </w:rPr>
+              <w:t>arr</w:t>
+            </w:r>
+            <w:proofErr w:type="spellEnd"/>
+            <w:r>
+              <w:rPr>
+                <w:rFonts w:ascii="Consolas" w:hAnsi="Consolas" w:cs="Consolas"/>
+                <w:color w:val="000000"/>
+                <w:sz w:val="24"/>
+                <w:szCs w:val="24"/>
+              </w:rPr>
+              <w:t>[</w:t>
+            </w:r>
+            <w:r>
+              <w:rPr>
+                <w:rFonts w:ascii="Consolas" w:hAnsi="Consolas" w:cs="Consolas"/>
+                <w:color w:val="6A3E3E"/>
+                <w:sz w:val="24"/>
+                <w:szCs w:val="24"/>
+              </w:rPr>
+              <w:t>end</w:t>
+            </w:r>
+            <w:r>
+              <w:rPr>
+                <w:rFonts w:ascii="Consolas" w:hAnsi="Consolas" w:cs="Consolas"/>
+                <w:color w:val="000000"/>
+                <w:sz w:val="24"/>
+                <w:szCs w:val="24"/>
+              </w:rPr>
+              <w:t>];</w:t>
+            </w:r>
+          </w:p>
+          <w:p>
+            <w:pPr>
+              <w:autoSpaceDE w:val="0"/>
+              <w:autoSpaceDN w:val="0"/>
+              <w:adjustRightInd w:val="0"/>
+              <w:rPr>
+                <w:rFonts w:ascii="Consolas" w:hAnsi="Consolas" w:cs="Consolas"/>
+                <w:sz w:val="24"/>
+                <w:szCs w:val="24"/>
+              </w:rPr>
+            </w:pPr>
+            <w:r>
+              <w:rPr>
+                <w:rFonts w:ascii="Consolas" w:hAnsi="Consolas" w:cs="Consolas"/>
+                <w:color w:val="000000"/>
+                <w:sz w:val="24"/>
+                <w:szCs w:val="24"/>
+              </w:rPr>
+              <w:tab/>
+            </w:r>
+            <w:r>
+              <w:rPr>
+                <w:rFonts w:ascii="Consolas" w:hAnsi="Consolas" w:cs="Consolas"/>
+                <w:color w:val="000000"/>
+                <w:sz w:val="24"/>
+                <w:szCs w:val="24"/>
+              </w:rPr>
+              <w:tab/>
+            </w:r>
+            <w:r>
+              <w:rPr>
+                <w:rFonts w:ascii="Consolas" w:hAnsi="Consolas" w:cs="Consolas"/>
+                <w:b/>
+                <w:bCs/>
+                <w:color w:val="7F0055"/>
+                <w:sz w:val="24"/>
+                <w:szCs w:val="24"/>
+              </w:rPr>
+              <w:t>int</w:t>
+            </w:r>
+            <w:r>
+              <w:rPr>
+                <w:rFonts w:ascii="Consolas" w:hAnsi="Consolas" w:cs="Consolas"/>
+                <w:color w:val="000000"/>
+                <w:sz w:val="24"/>
+                <w:szCs w:val="24"/>
+              </w:rPr>
+              <w:t xml:space="preserve"> </w:t>
+            </w:r>
+            <w:proofErr w:type="spellStart"/>
+            <w:r>
+              <w:rPr>
+                <w:rFonts w:ascii="Consolas" w:hAnsi="Consolas" w:cs="Consolas"/>
+                <w:color w:val="6A3E3E"/>
+                <w:sz w:val="24"/>
+                <w:szCs w:val="24"/>
+                <w:shd w:val="clear" w:color="auto" w:fill="F0D8A8"/>
+              </w:rPr>
+              <w:t>partIndex</w:t>
+            </w:r>
+            <w:proofErr w:type="spellEnd"/>
+            <w:r>
+              <w:rPr>
+                <w:rFonts w:ascii="Consolas" w:hAnsi="Consolas" w:cs="Consolas"/>
+                <w:color w:val="000000"/>
+                <w:sz w:val="24"/>
+                <w:szCs w:val="24"/>
+              </w:rPr>
+              <w:t xml:space="preserve"> = </w:t>
+            </w:r>
+            <w:r>
+              <w:rPr>
+                <w:rFonts w:ascii="Consolas" w:hAnsi="Consolas" w:cs="Consolas"/>
+                <w:color w:val="6A3E3E"/>
+                <w:sz w:val="24"/>
+                <w:szCs w:val="24"/>
+              </w:rPr>
+              <w:t>start</w:t>
+            </w:r>
+            <w:r>
+              <w:rPr>
+                <w:rFonts w:ascii="Consolas" w:hAnsi="Consolas" w:cs="Consolas"/>
+                <w:color w:val="000000"/>
+                <w:sz w:val="24"/>
+                <w:szCs w:val="24"/>
+              </w:rPr>
+              <w:t>;</w:t>
+            </w:r>
+          </w:p>
+          <w:p>
+            <w:pPr>
+              <w:autoSpaceDE w:val="0"/>
+              <w:autoSpaceDN w:val="0"/>
+              <w:adjustRightInd w:val="0"/>
+              <w:rPr>
+                <w:rFonts w:ascii="Consolas" w:hAnsi="Consolas" w:cs="Consolas"/>
+                <w:sz w:val="24"/>
+                <w:szCs w:val="24"/>
+              </w:rPr>
+            </w:pPr>
+            <w:r>
+              <w:rPr>
+                <w:rFonts w:ascii="Consolas" w:hAnsi="Consolas" w:cs="Consolas"/>
+                <w:color w:val="000000"/>
+                <w:sz w:val="24"/>
+                <w:szCs w:val="24"/>
+              </w:rPr>
+              <w:tab/>
+            </w:r>
+            <w:r>
+              <w:rPr>
+                <w:rFonts w:ascii="Consolas" w:hAnsi="Consolas" w:cs="Consolas"/>
+                <w:color w:val="000000"/>
+                <w:sz w:val="24"/>
+                <w:szCs w:val="24"/>
+              </w:rPr>
+              <w:tab/>
+            </w:r>
+          </w:p>
+          <w:p>
+            <w:pPr>
+              <w:autoSpaceDE w:val="0"/>
+              <w:autoSpaceDN w:val="0"/>
+              <w:adjustRightInd w:val="0"/>
+              <w:rPr>
+                <w:rFonts w:ascii="Consolas" w:hAnsi="Consolas" w:cs="Consolas"/>
+                <w:sz w:val="24"/>
+                <w:szCs w:val="24"/>
+                <w:lang w:val="da-DK"/>
+              </w:rPr>
+            </w:pPr>
+            <w:r>
+              <w:rPr>
+                <w:rFonts w:ascii="Consolas" w:hAnsi="Consolas" w:cs="Consolas"/>
+                <w:color w:val="000000"/>
+                <w:sz w:val="24"/>
+                <w:szCs w:val="24"/>
+              </w:rPr>
+              <w:tab/>
+            </w:r>
+            <w:r>
+              <w:rPr>
+                <w:rFonts w:ascii="Consolas" w:hAnsi="Consolas" w:cs="Consolas"/>
+                <w:color w:val="000000"/>
+                <w:sz w:val="24"/>
+                <w:szCs w:val="24"/>
+              </w:rPr>
+              <w:tab/>
+            </w:r>
+            <w:r>
+              <w:rPr>
+                <w:rFonts w:ascii="Consolas" w:hAnsi="Consolas" w:cs="Consolas"/>
+                <w:b/>
+                <w:bCs/>
+                <w:color w:val="7F0055"/>
+                <w:sz w:val="24"/>
+                <w:szCs w:val="24"/>
+                <w:lang w:val="da-DK"/>
+              </w:rPr>
+              <w:t>for</w:t>
+            </w:r>
+            <w:r>
+              <w:rPr>
+                <w:rFonts w:ascii="Consolas" w:hAnsi="Consolas" w:cs="Consolas"/>
+                <w:color w:val="000000"/>
+                <w:sz w:val="24"/>
+                <w:szCs w:val="24"/>
+                <w:lang w:val="da-DK"/>
+              </w:rPr>
+              <w:t xml:space="preserve"> (</w:t>
+            </w:r>
+            <w:r>
+              <w:rPr>
+                <w:rFonts w:ascii="Consolas" w:hAnsi="Consolas" w:cs="Consolas"/>
+                <w:b/>
+                <w:bCs/>
+                <w:color w:val="7F0055"/>
+                <w:sz w:val="24"/>
+                <w:szCs w:val="24"/>
+                <w:lang w:val="da-DK"/>
+              </w:rPr>
+              <w:t>int</w:t>
+            </w:r>
+            <w:r>
+              <w:rPr>
+                <w:rFonts w:ascii="Consolas" w:hAnsi="Consolas" w:cs="Consolas"/>
+                <w:color w:val="000000"/>
+                <w:sz w:val="24"/>
+                <w:szCs w:val="24"/>
+                <w:lang w:val="da-DK"/>
+              </w:rPr>
+              <w:t xml:space="preserve"> </w:t>
+            </w:r>
+            <w:r>
+              <w:rPr>
+                <w:rFonts w:ascii="Consolas" w:hAnsi="Consolas" w:cs="Consolas"/>
+                <w:color w:val="6A3E3E"/>
+                <w:sz w:val="24"/>
+                <w:szCs w:val="24"/>
+                <w:lang w:val="da-DK"/>
+              </w:rPr>
+              <w:t>i</w:t>
+            </w:r>
+            <w:r>
+              <w:rPr>
+                <w:rFonts w:ascii="Consolas" w:hAnsi="Consolas" w:cs="Consolas"/>
+                <w:color w:val="000000"/>
+                <w:sz w:val="24"/>
+                <w:szCs w:val="24"/>
+                <w:lang w:val="da-DK"/>
+              </w:rPr>
+              <w:t xml:space="preserve"> = </w:t>
+            </w:r>
+            <w:r>
+              <w:rPr>
+                <w:rFonts w:ascii="Consolas" w:hAnsi="Consolas" w:cs="Consolas"/>
+                <w:color w:val="6A3E3E"/>
+                <w:sz w:val="24"/>
+                <w:szCs w:val="24"/>
+                <w:lang w:val="da-DK"/>
+              </w:rPr>
+              <w:t>start</w:t>
+            </w:r>
+            <w:r>
+              <w:rPr>
+                <w:rFonts w:ascii="Consolas" w:hAnsi="Consolas" w:cs="Consolas"/>
+                <w:color w:val="000000"/>
+                <w:sz w:val="24"/>
+                <w:szCs w:val="24"/>
+                <w:lang w:val="da-DK"/>
+              </w:rPr>
+              <w:t xml:space="preserve">; </w:t>
+            </w:r>
+            <w:r>
+              <w:rPr>
+                <w:rFonts w:ascii="Consolas" w:hAnsi="Consolas" w:cs="Consolas"/>
+                <w:color w:val="6A3E3E"/>
+                <w:sz w:val="24"/>
+                <w:szCs w:val="24"/>
+                <w:lang w:val="da-DK"/>
+              </w:rPr>
+              <w:t>i</w:t>
+            </w:r>
+            <w:r>
+              <w:rPr>
+                <w:rFonts w:ascii="Consolas" w:hAnsi="Consolas" w:cs="Consolas"/>
+                <w:color w:val="000000"/>
+                <w:sz w:val="24"/>
+                <w:szCs w:val="24"/>
+                <w:lang w:val="da-DK"/>
+              </w:rPr>
+              <w:t xml:space="preserve"> &lt; </w:t>
+            </w:r>
+            <w:r>
+              <w:rPr>
+                <w:rFonts w:ascii="Consolas" w:hAnsi="Consolas" w:cs="Consolas"/>
+                <w:color w:val="6A3E3E"/>
+                <w:sz w:val="24"/>
+                <w:szCs w:val="24"/>
+                <w:lang w:val="da-DK"/>
+              </w:rPr>
+              <w:t>end</w:t>
+            </w:r>
+            <w:r>
+              <w:rPr>
+                <w:rFonts w:ascii="Consolas" w:hAnsi="Consolas" w:cs="Consolas"/>
+                <w:color w:val="000000"/>
+                <w:sz w:val="24"/>
+                <w:szCs w:val="24"/>
+                <w:lang w:val="da-DK"/>
+              </w:rPr>
+              <w:t xml:space="preserve">; </w:t>
+            </w:r>
+            <w:r>
+              <w:rPr>
+                <w:rFonts w:ascii="Consolas" w:hAnsi="Consolas" w:cs="Consolas"/>
+                <w:color w:val="6A3E3E"/>
+                <w:sz w:val="24"/>
+                <w:szCs w:val="24"/>
+                <w:lang w:val="da-DK"/>
+              </w:rPr>
+              <w:t>i</w:t>
+            </w:r>
+            <w:r>
+              <w:rPr>
+                <w:rFonts w:ascii="Consolas" w:hAnsi="Consolas" w:cs="Consolas"/>
+                <w:color w:val="000000"/>
+                <w:sz w:val="24"/>
+                <w:szCs w:val="24"/>
+                <w:lang w:val="da-DK"/>
+              </w:rPr>
+              <w:t>++) {</w:t>
+            </w:r>
+          </w:p>
+          <w:p>
+            <w:pPr>
+              <w:autoSpaceDE w:val="0"/>
+              <w:autoSpaceDN w:val="0"/>
+              <w:adjustRightInd w:val="0"/>
+              <w:rPr>
+                <w:rFonts w:ascii="Consolas" w:hAnsi="Consolas" w:cs="Consolas"/>
+                <w:sz w:val="24"/>
+                <w:szCs w:val="24"/>
+                <w:lang w:val="da-DK"/>
+              </w:rPr>
+            </w:pPr>
+            <w:r>
+              <w:rPr>
+                <w:rFonts w:ascii="Consolas" w:hAnsi="Consolas" w:cs="Consolas"/>
+                <w:color w:val="000000"/>
+                <w:sz w:val="24"/>
+                <w:szCs w:val="24"/>
+                <w:lang w:val="da-DK"/>
+              </w:rPr>
+              <w:tab/>
+            </w:r>
+            <w:r>
+              <w:rPr>
+                <w:rFonts w:ascii="Consolas" w:hAnsi="Consolas" w:cs="Consolas"/>
+                <w:color w:val="000000"/>
+                <w:sz w:val="24"/>
+                <w:szCs w:val="24"/>
+                <w:lang w:val="da-DK"/>
+              </w:rPr>
+              <w:tab/>
+            </w:r>
+            <w:r>
+              <w:rPr>
+                <w:rFonts w:ascii="Consolas" w:hAnsi="Consolas" w:cs="Consolas"/>
+                <w:color w:val="000000"/>
+                <w:sz w:val="24"/>
+                <w:szCs w:val="24"/>
+                <w:lang w:val="da-DK"/>
+              </w:rPr>
+              <w:tab/>
+            </w:r>
+            <w:r>
+              <w:rPr>
+                <w:rFonts w:ascii="Consolas" w:hAnsi="Consolas" w:cs="Consolas"/>
+                <w:b/>
+                <w:bCs/>
+                <w:color w:val="7F0055"/>
+                <w:sz w:val="24"/>
+                <w:szCs w:val="24"/>
+                <w:lang w:val="da-DK"/>
+              </w:rPr>
+              <w:t>if</w:t>
+            </w:r>
+            <w:r>
+              <w:rPr>
+                <w:rFonts w:ascii="Consolas" w:hAnsi="Consolas" w:cs="Consolas"/>
+                <w:color w:val="000000"/>
+                <w:sz w:val="24"/>
+                <w:szCs w:val="24"/>
+                <w:lang w:val="da-DK"/>
+              </w:rPr>
+              <w:t>(</w:t>
+            </w:r>
+            <w:r>
+              <w:rPr>
+                <w:rFonts w:ascii="Consolas" w:hAnsi="Consolas" w:cs="Consolas"/>
+                <w:color w:val="6A3E3E"/>
+                <w:sz w:val="24"/>
+                <w:szCs w:val="24"/>
+                <w:lang w:val="da-DK"/>
+              </w:rPr>
+              <w:t>arr</w:t>
+            </w:r>
+            <w:r>
+              <w:rPr>
+                <w:rFonts w:ascii="Consolas" w:hAnsi="Consolas" w:cs="Consolas"/>
+                <w:color w:val="000000"/>
+                <w:sz w:val="24"/>
+                <w:szCs w:val="24"/>
+                <w:lang w:val="da-DK"/>
+              </w:rPr>
+              <w:t>[</w:t>
+            </w:r>
+            <w:r>
+              <w:rPr>
+                <w:rFonts w:ascii="Consolas" w:hAnsi="Consolas" w:cs="Consolas"/>
+                <w:color w:val="6A3E3E"/>
+                <w:sz w:val="24"/>
+                <w:szCs w:val="24"/>
+                <w:lang w:val="da-DK"/>
+              </w:rPr>
+              <w:t>i</w:t>
+            </w:r>
+            <w:r>
+              <w:rPr>
+                <w:rFonts w:ascii="Consolas" w:hAnsi="Consolas" w:cs="Consolas"/>
+                <w:color w:val="000000"/>
+                <w:sz w:val="24"/>
+                <w:szCs w:val="24"/>
+                <w:lang w:val="da-DK"/>
+              </w:rPr>
+              <w:t>]&lt;=</w:t>
+            </w:r>
+            <w:r>
+              <w:rPr>
+                <w:rFonts w:ascii="Consolas" w:hAnsi="Consolas" w:cs="Consolas"/>
+                <w:color w:val="6A3E3E"/>
+                <w:sz w:val="24"/>
+                <w:szCs w:val="24"/>
+                <w:lang w:val="da-DK"/>
+              </w:rPr>
+              <w:t>pivotElement</w:t>
+            </w:r>
+            <w:r>
+              <w:rPr>
+                <w:rFonts w:ascii="Consolas" w:hAnsi="Consolas" w:cs="Consolas"/>
+                <w:color w:val="000000"/>
+                <w:sz w:val="24"/>
+                <w:szCs w:val="24"/>
+                <w:lang w:val="da-DK"/>
+              </w:rPr>
+              <w:t>) {</w:t>
+            </w:r>
+          </w:p>
+          <w:p>
+            <w:pPr>
+              <w:autoSpaceDE w:val="0"/>
+              <w:autoSpaceDN w:val="0"/>
+              <w:adjustRightInd w:val="0"/>
+              <w:rPr>
+                <w:rFonts w:ascii="Consolas" w:hAnsi="Consolas" w:cs="Consolas"/>
+                <w:sz w:val="24"/>
+                <w:szCs w:val="24"/>
+                <w:lang w:val="da-DK"/>
+              </w:rPr>
+            </w:pPr>
+            <w:r>
+              <w:rPr>
+                <w:rFonts w:ascii="Consolas" w:hAnsi="Consolas" w:cs="Consolas"/>
+                <w:color w:val="000000"/>
+                <w:sz w:val="24"/>
+                <w:szCs w:val="24"/>
+                <w:lang w:val="da-DK"/>
+              </w:rPr>
+              <w:tab/>
+            </w:r>
+            <w:r>
+              <w:rPr>
+                <w:rFonts w:ascii="Consolas" w:hAnsi="Consolas" w:cs="Consolas"/>
+                <w:color w:val="000000"/>
+                <w:sz w:val="24"/>
+                <w:szCs w:val="24"/>
+                <w:lang w:val="da-DK"/>
+              </w:rPr>
+              <w:tab/>
+            </w:r>
+            <w:r>
+              <w:rPr>
+                <w:rFonts w:ascii="Consolas" w:hAnsi="Consolas" w:cs="Consolas"/>
+                <w:color w:val="000000"/>
+                <w:sz w:val="24"/>
+                <w:szCs w:val="24"/>
+                <w:lang w:val="da-DK"/>
+              </w:rPr>
+              <w:tab/>
+            </w:r>
+            <w:r>
+              <w:rPr>
+                <w:rFonts w:ascii="Consolas" w:hAnsi="Consolas" w:cs="Consolas"/>
+                <w:color w:val="000000"/>
+                <w:sz w:val="24"/>
+                <w:szCs w:val="24"/>
+                <w:lang w:val="da-DK"/>
+              </w:rPr>
+              <w:tab/>
+            </w:r>
+            <w:r>
+              <w:rPr>
+                <w:rFonts w:ascii="Consolas" w:hAnsi="Consolas" w:cs="Consolas"/>
+                <w:i/>
+                <w:iCs/>
+                <w:color w:val="000000"/>
+                <w:sz w:val="24"/>
+                <w:szCs w:val="24"/>
+                <w:lang w:val="da-DK"/>
+              </w:rPr>
+              <w:t>swap</w:t>
+            </w:r>
+            <w:r>
+              <w:rPr>
+                <w:rFonts w:ascii="Consolas" w:hAnsi="Consolas" w:cs="Consolas"/>
+                <w:color w:val="000000"/>
+                <w:sz w:val="24"/>
+                <w:szCs w:val="24"/>
+                <w:lang w:val="da-DK"/>
+              </w:rPr>
+              <w:t>(</w:t>
+            </w:r>
+            <w:r>
+              <w:rPr>
+                <w:rFonts w:ascii="Consolas" w:hAnsi="Consolas" w:cs="Consolas"/>
+                <w:color w:val="6A3E3E"/>
+                <w:sz w:val="24"/>
+                <w:szCs w:val="24"/>
+                <w:lang w:val="da-DK"/>
+              </w:rPr>
+              <w:t>arr</w:t>
+            </w:r>
+            <w:r>
+              <w:rPr>
+                <w:rFonts w:ascii="Consolas" w:hAnsi="Consolas" w:cs="Consolas"/>
+                <w:color w:val="000000"/>
+                <w:sz w:val="24"/>
+                <w:szCs w:val="24"/>
+                <w:lang w:val="da-DK"/>
+              </w:rPr>
+              <w:t xml:space="preserve">, </w:t>
+            </w:r>
+            <w:r>
+              <w:rPr>
+                <w:rFonts w:ascii="Consolas" w:hAnsi="Consolas" w:cs="Consolas"/>
+                <w:color w:val="6A3E3E"/>
+                <w:sz w:val="24"/>
+                <w:szCs w:val="24"/>
+                <w:lang w:val="da-DK"/>
+              </w:rPr>
+              <w:t>i</w:t>
+            </w:r>
+            <w:r>
+              <w:rPr>
+                <w:rFonts w:ascii="Consolas" w:hAnsi="Consolas" w:cs="Consolas"/>
+                <w:color w:val="000000"/>
+                <w:sz w:val="24"/>
+                <w:szCs w:val="24"/>
+                <w:lang w:val="da-DK"/>
+              </w:rPr>
+              <w:t>,</w:t>
+            </w:r>
+            <w:r>
+              <w:rPr>
+                <w:rFonts w:ascii="Consolas" w:hAnsi="Consolas" w:cs="Consolas"/>
+                <w:color w:val="6A3E3E"/>
+                <w:sz w:val="24"/>
+                <w:szCs w:val="24"/>
+                <w:shd w:val="clear" w:color="auto" w:fill="D4D4D4"/>
+                <w:lang w:val="da-DK"/>
+              </w:rPr>
+              <w:t>partIndex</w:t>
+            </w:r>
+            <w:r>
+              <w:rPr>
+                <w:rFonts w:ascii="Consolas" w:hAnsi="Consolas" w:cs="Consolas"/>
+                <w:color w:val="000000"/>
+                <w:sz w:val="24"/>
+                <w:szCs w:val="24"/>
+                <w:lang w:val="da-DK"/>
+              </w:rPr>
+              <w:t>);</w:t>
+            </w:r>
+          </w:p>
+          <w:p>
+            <w:pPr>
+              <w:autoSpaceDE w:val="0"/>
+              <w:autoSpaceDN w:val="0"/>
+              <w:adjustRightInd w:val="0"/>
+              <w:rPr>
+                <w:rFonts w:ascii="Consolas" w:hAnsi="Consolas" w:cs="Consolas"/>
+                <w:sz w:val="24"/>
+                <w:szCs w:val="24"/>
+                <w:lang w:val="da-DK"/>
+              </w:rPr>
+            </w:pPr>
+            <w:r>
+              <w:rPr>
+                <w:rFonts w:ascii="Consolas" w:hAnsi="Consolas" w:cs="Consolas"/>
+                <w:color w:val="000000"/>
+                <w:sz w:val="24"/>
+                <w:szCs w:val="24"/>
+                <w:lang w:val="da-DK"/>
+              </w:rPr>
+              <w:tab/>
+            </w:r>
+            <w:r>
+              <w:rPr>
+                <w:rFonts w:ascii="Consolas" w:hAnsi="Consolas" w:cs="Consolas"/>
+                <w:color w:val="000000"/>
+                <w:sz w:val="24"/>
+                <w:szCs w:val="24"/>
+                <w:lang w:val="da-DK"/>
+              </w:rPr>
+              <w:tab/>
+            </w:r>
+            <w:r>
+              <w:rPr>
+                <w:rFonts w:ascii="Consolas" w:hAnsi="Consolas" w:cs="Consolas"/>
+                <w:color w:val="000000"/>
+                <w:sz w:val="24"/>
+                <w:szCs w:val="24"/>
+                <w:lang w:val="da-DK"/>
+              </w:rPr>
+              <w:tab/>
+            </w:r>
+            <w:r>
+              <w:rPr>
+                <w:rFonts w:ascii="Consolas" w:hAnsi="Consolas" w:cs="Consolas"/>
+                <w:color w:val="000000"/>
+                <w:sz w:val="24"/>
+                <w:szCs w:val="24"/>
+                <w:lang w:val="da-DK"/>
+              </w:rPr>
+              <w:tab/>
+            </w:r>
+            <w:r>
+              <w:rPr>
+                <w:rFonts w:ascii="Consolas" w:hAnsi="Consolas" w:cs="Consolas"/>
+                <w:color w:val="6A3E3E"/>
+                <w:sz w:val="24"/>
+                <w:szCs w:val="24"/>
+                <w:shd w:val="clear" w:color="auto" w:fill="F0D8A8"/>
+                <w:lang w:val="da-DK"/>
+              </w:rPr>
+              <w:t>partIndex</w:t>
+            </w:r>
+            <w:r>
+              <w:rPr>
+                <w:rFonts w:ascii="Consolas" w:hAnsi="Consolas" w:cs="Consolas"/>
+                <w:color w:val="000000"/>
+                <w:sz w:val="24"/>
+                <w:szCs w:val="24"/>
+                <w:lang w:val="da-DK"/>
+              </w:rPr>
+              <w:t xml:space="preserve"> ++;</w:t>
+            </w:r>
+          </w:p>
+          <w:p>
+            <w:pPr>
+              <w:autoSpaceDE w:val="0"/>
+              <w:autoSpaceDN w:val="0"/>
+              <w:adjustRightInd w:val="0"/>
+              <w:rPr>
+                <w:rFonts w:ascii="Consolas" w:hAnsi="Consolas" w:cs="Consolas"/>
+                <w:sz w:val="24"/>
+                <w:szCs w:val="24"/>
+                <w:lang w:val="da-DK"/>
+              </w:rPr>
+            </w:pPr>
+            <w:r>
+              <w:rPr>
+                <w:rFonts w:ascii="Consolas" w:hAnsi="Consolas" w:cs="Consolas"/>
+                <w:color w:val="000000"/>
+                <w:sz w:val="24"/>
+                <w:szCs w:val="24"/>
+                <w:lang w:val="da-DK"/>
+              </w:rPr>
+              <w:tab/>
+            </w:r>
+            <w:r>
+              <w:rPr>
+                <w:rFonts w:ascii="Consolas" w:hAnsi="Consolas" w:cs="Consolas"/>
+                <w:color w:val="000000"/>
+                <w:sz w:val="24"/>
+                <w:szCs w:val="24"/>
+                <w:lang w:val="da-DK"/>
+              </w:rPr>
+              <w:tab/>
+            </w:r>
+            <w:r>
+              <w:rPr>
+                <w:rFonts w:ascii="Consolas" w:hAnsi="Consolas" w:cs="Consolas"/>
+                <w:color w:val="000000"/>
+                <w:sz w:val="24"/>
+                <w:szCs w:val="24"/>
+                <w:lang w:val="da-DK"/>
+              </w:rPr>
+              <w:tab/>
+              <w:t>}</w:t>
+            </w:r>
+          </w:p>
+          <w:p>
+            <w:pPr>
+              <w:autoSpaceDE w:val="0"/>
+              <w:autoSpaceDN w:val="0"/>
+              <w:adjustRightInd w:val="0"/>
+              <w:rPr>
+                <w:rFonts w:ascii="Consolas" w:hAnsi="Consolas" w:cs="Consolas"/>
+                <w:sz w:val="24"/>
+                <w:szCs w:val="24"/>
+                <w:lang w:val="da-DK"/>
+              </w:rPr>
+            </w:pPr>
+            <w:r>
+              <w:rPr>
+                <w:rFonts w:ascii="Consolas" w:hAnsi="Consolas" w:cs="Consolas"/>
+                <w:color w:val="000000"/>
+                <w:sz w:val="24"/>
+                <w:szCs w:val="24"/>
+                <w:lang w:val="da-DK"/>
+              </w:rPr>
+              <w:tab/>
+            </w:r>
+            <w:r>
+              <w:rPr>
+                <w:rFonts w:ascii="Consolas" w:hAnsi="Consolas" w:cs="Consolas"/>
+                <w:color w:val="000000"/>
+                <w:sz w:val="24"/>
+                <w:szCs w:val="24"/>
+                <w:lang w:val="da-DK"/>
+              </w:rPr>
+              <w:tab/>
+              <w:t>}</w:t>
+            </w:r>
+            <w:r>
+              <w:rPr>
+                <w:rFonts w:ascii="Consolas" w:hAnsi="Consolas" w:cs="Consolas"/>
+                <w:color w:val="000000"/>
+                <w:sz w:val="24"/>
+                <w:szCs w:val="24"/>
+                <w:lang w:val="da-DK"/>
+              </w:rPr>
+              <w:tab/>
+            </w:r>
+            <w:r>
+              <w:rPr>
+                <w:rFonts w:ascii="Consolas" w:hAnsi="Consolas" w:cs="Consolas"/>
+                <w:color w:val="000000"/>
+                <w:sz w:val="24"/>
+                <w:szCs w:val="24"/>
+                <w:lang w:val="da-DK"/>
+              </w:rPr>
+              <w:tab/>
+            </w:r>
+          </w:p>
+          <w:p>
+            <w:pPr>
+              <w:autoSpaceDE w:val="0"/>
+              <w:autoSpaceDN w:val="0"/>
+              <w:adjustRightInd w:val="0"/>
+              <w:rPr>
+                <w:rFonts w:ascii="Consolas" w:hAnsi="Consolas" w:cs="Consolas"/>
+                <w:sz w:val="24"/>
+                <w:szCs w:val="24"/>
+                <w:lang w:val="da-DK"/>
+              </w:rPr>
+            </w:pPr>
+            <w:r>
+              <w:rPr>
+                <w:rFonts w:ascii="Consolas" w:hAnsi="Consolas" w:cs="Consolas"/>
+                <w:color w:val="000000"/>
+                <w:sz w:val="24"/>
+                <w:szCs w:val="24"/>
+                <w:lang w:val="da-DK"/>
+              </w:rPr>
+              <w:tab/>
+            </w:r>
+            <w:r>
+              <w:rPr>
+                <w:rFonts w:ascii="Consolas" w:hAnsi="Consolas" w:cs="Consolas"/>
+                <w:color w:val="000000"/>
+                <w:sz w:val="24"/>
+                <w:szCs w:val="24"/>
+                <w:lang w:val="da-DK"/>
+              </w:rPr>
+              <w:tab/>
+            </w:r>
+            <w:r>
+              <w:rPr>
+                <w:rFonts w:ascii="Consolas" w:hAnsi="Consolas" w:cs="Consolas"/>
+                <w:i/>
+                <w:iCs/>
+                <w:color w:val="000000"/>
+                <w:sz w:val="24"/>
+                <w:szCs w:val="24"/>
+                <w:lang w:val="da-DK"/>
+              </w:rPr>
+              <w:t>swap</w:t>
+            </w:r>
+            <w:r>
+              <w:rPr>
+                <w:rFonts w:ascii="Consolas" w:hAnsi="Consolas" w:cs="Consolas"/>
+                <w:color w:val="000000"/>
+                <w:sz w:val="24"/>
+                <w:szCs w:val="24"/>
+                <w:lang w:val="da-DK"/>
+              </w:rPr>
+              <w:t>(</w:t>
+            </w:r>
+            <w:r>
+              <w:rPr>
+                <w:rFonts w:ascii="Consolas" w:hAnsi="Consolas" w:cs="Consolas"/>
+                <w:color w:val="6A3E3E"/>
+                <w:sz w:val="24"/>
+                <w:szCs w:val="24"/>
+                <w:lang w:val="da-DK"/>
+              </w:rPr>
+              <w:t>arr</w:t>
+            </w:r>
+            <w:r>
+              <w:rPr>
+                <w:rFonts w:ascii="Consolas" w:hAnsi="Consolas" w:cs="Consolas"/>
+                <w:color w:val="000000"/>
+                <w:sz w:val="24"/>
+                <w:szCs w:val="24"/>
+                <w:lang w:val="da-DK"/>
+              </w:rPr>
+              <w:t xml:space="preserve">, </w:t>
+            </w:r>
+            <w:r>
+              <w:rPr>
+                <w:rFonts w:ascii="Consolas" w:hAnsi="Consolas" w:cs="Consolas"/>
+                <w:color w:val="6A3E3E"/>
+                <w:sz w:val="24"/>
+                <w:szCs w:val="24"/>
+                <w:lang w:val="da-DK"/>
+              </w:rPr>
+              <w:t>end</w:t>
+            </w:r>
+            <w:r>
+              <w:rPr>
+                <w:rFonts w:ascii="Consolas" w:hAnsi="Consolas" w:cs="Consolas"/>
+                <w:color w:val="000000"/>
+                <w:sz w:val="24"/>
+                <w:szCs w:val="24"/>
+                <w:lang w:val="da-DK"/>
+              </w:rPr>
+              <w:t>,</w:t>
+            </w:r>
+            <w:r>
+              <w:rPr>
+                <w:rFonts w:ascii="Consolas" w:hAnsi="Consolas" w:cs="Consolas"/>
+                <w:color w:val="6A3E3E"/>
+                <w:sz w:val="24"/>
+                <w:szCs w:val="24"/>
+                <w:shd w:val="clear" w:color="auto" w:fill="D4D4D4"/>
+                <w:lang w:val="da-DK"/>
+              </w:rPr>
+              <w:t>partIndex</w:t>
+            </w:r>
+            <w:r>
+              <w:rPr>
+                <w:rFonts w:ascii="Consolas" w:hAnsi="Consolas" w:cs="Consolas"/>
+                <w:color w:val="000000"/>
+                <w:sz w:val="24"/>
+                <w:szCs w:val="24"/>
+                <w:lang w:val="da-DK"/>
+              </w:rPr>
+              <w:t>);</w:t>
+            </w:r>
+            <w:r>
+              <w:rPr>
+                <w:rFonts w:ascii="Consolas" w:hAnsi="Consolas" w:cs="Consolas"/>
+                <w:color w:val="000000"/>
+                <w:sz w:val="24"/>
+                <w:szCs w:val="24"/>
+                <w:lang w:val="da-DK"/>
+              </w:rPr>
+              <w:tab/>
+            </w:r>
+            <w:r>
+              <w:rPr>
+                <w:rFonts w:ascii="Consolas" w:hAnsi="Consolas" w:cs="Consolas"/>
+                <w:color w:val="000000"/>
+                <w:sz w:val="24"/>
+                <w:szCs w:val="24"/>
+                <w:lang w:val="da-DK"/>
+              </w:rPr>
+              <w:tab/>
+            </w:r>
+          </w:p>
+          <w:p>
+            <w:pPr>
+              <w:autoSpaceDE w:val="0"/>
+              <w:autoSpaceDN w:val="0"/>
+              <w:adjustRightInd w:val="0"/>
+              <w:rPr>
+                <w:rFonts w:ascii="Consolas" w:hAnsi="Consolas" w:cs="Consolas"/>
+                <w:sz w:val="24"/>
+                <w:szCs w:val="24"/>
+                <w:lang w:val="da-DK"/>
+              </w:rPr>
+            </w:pPr>
+            <w:r>
+              <w:rPr>
+                <w:rFonts w:ascii="Consolas" w:hAnsi="Consolas" w:cs="Consolas"/>
+                <w:color w:val="000000"/>
+                <w:sz w:val="24"/>
+                <w:szCs w:val="24"/>
+                <w:lang w:val="da-DK"/>
+              </w:rPr>
+              <w:tab/>
+            </w:r>
+            <w:r>
+              <w:rPr>
+                <w:rFonts w:ascii="Consolas" w:hAnsi="Consolas" w:cs="Consolas"/>
+                <w:color w:val="000000"/>
+                <w:sz w:val="24"/>
+                <w:szCs w:val="24"/>
+                <w:lang w:val="da-DK"/>
+              </w:rPr>
+              <w:tab/>
+            </w:r>
+            <w:r>
+              <w:rPr>
+                <w:rFonts w:ascii="Consolas" w:hAnsi="Consolas" w:cs="Consolas"/>
+                <w:b/>
+                <w:bCs/>
+                <w:color w:val="7F0055"/>
+                <w:sz w:val="24"/>
+                <w:szCs w:val="24"/>
+                <w:lang w:val="da-DK"/>
+              </w:rPr>
+              <w:t>return</w:t>
+            </w:r>
+            <w:r>
+              <w:rPr>
+                <w:rFonts w:ascii="Consolas" w:hAnsi="Consolas" w:cs="Consolas"/>
+                <w:color w:val="000000"/>
+                <w:sz w:val="24"/>
+                <w:szCs w:val="24"/>
+                <w:lang w:val="da-DK"/>
+              </w:rPr>
+              <w:t xml:space="preserve"> </w:t>
+            </w:r>
+            <w:r>
+              <w:rPr>
+                <w:rFonts w:ascii="Consolas" w:hAnsi="Consolas" w:cs="Consolas"/>
+                <w:color w:val="6A3E3E"/>
+                <w:sz w:val="24"/>
+                <w:szCs w:val="24"/>
+                <w:shd w:val="clear" w:color="auto" w:fill="D4D4D4"/>
+                <w:lang w:val="da-DK"/>
+              </w:rPr>
+              <w:t>partIndex</w:t>
+            </w:r>
+            <w:r>
+              <w:rPr>
+                <w:rFonts w:ascii="Consolas" w:hAnsi="Consolas" w:cs="Consolas"/>
+                <w:color w:val="000000"/>
+                <w:sz w:val="24"/>
+                <w:szCs w:val="24"/>
+                <w:lang w:val="da-DK"/>
+              </w:rPr>
+              <w:t>;</w:t>
+            </w:r>
+          </w:p>
+          <w:p>
+            <w:pPr>
+              <w:autoSpaceDE w:val="0"/>
+              <w:autoSpaceDN w:val="0"/>
+              <w:adjustRightInd w:val="0"/>
+              <w:rPr>
+                <w:rFonts w:ascii="Consolas" w:hAnsi="Consolas" w:cs="Consolas"/>
+                <w:sz w:val="24"/>
+                <w:szCs w:val="24"/>
+                <w:lang w:val="da-DK"/>
+              </w:rPr>
+            </w:pPr>
+            <w:r>
+              <w:rPr>
+                <w:rFonts w:ascii="Consolas" w:hAnsi="Consolas" w:cs="Consolas"/>
+                <w:color w:val="000000"/>
+                <w:sz w:val="24"/>
+                <w:szCs w:val="24"/>
+                <w:lang w:val="da-DK"/>
+              </w:rPr>
+              <w:tab/>
+              <w:t>}</w:t>
+            </w:r>
+          </w:p>
+          <w:p>
+            <w:pPr>
+              <w:autoSpaceDE w:val="0"/>
+              <w:autoSpaceDN w:val="0"/>
+              <w:adjustRightInd w:val="0"/>
+              <w:rPr>
+                <w:rFonts w:ascii="Consolas" w:hAnsi="Consolas" w:cs="Consolas"/>
+                <w:sz w:val="24"/>
+                <w:szCs w:val="24"/>
+                <w:lang w:val="da-DK"/>
+              </w:rPr>
+            </w:pPr>
+          </w:p>
+          <w:p>
+            <w:pPr>
+              <w:autoSpaceDE w:val="0"/>
+              <w:autoSpaceDN w:val="0"/>
+              <w:adjustRightInd w:val="0"/>
+              <w:rPr>
+                <w:rFonts w:ascii="Consolas" w:hAnsi="Consolas" w:cs="Consolas"/>
+                <w:sz w:val="24"/>
+                <w:szCs w:val="24"/>
+                <w:lang w:val="da-DK"/>
+              </w:rPr>
+            </w:pPr>
+            <w:r>
+              <w:rPr>
+                <w:rFonts w:ascii="Consolas" w:hAnsi="Consolas" w:cs="Consolas"/>
+                <w:color w:val="000000"/>
+                <w:sz w:val="24"/>
+                <w:szCs w:val="24"/>
+                <w:lang w:val="da-DK"/>
+              </w:rPr>
+              <w:tab/>
+            </w:r>
+            <w:r>
+              <w:rPr>
+                <w:rFonts w:ascii="Consolas" w:hAnsi="Consolas" w:cs="Consolas"/>
+                <w:b/>
+                <w:bCs/>
+                <w:color w:val="7F0055"/>
+                <w:sz w:val="24"/>
+                <w:szCs w:val="24"/>
+                <w:lang w:val="da-DK"/>
+              </w:rPr>
+              <w:t>private</w:t>
+            </w:r>
+            <w:r>
+              <w:rPr>
+                <w:rFonts w:ascii="Consolas" w:hAnsi="Consolas" w:cs="Consolas"/>
+                <w:color w:val="000000"/>
+                <w:sz w:val="24"/>
+                <w:szCs w:val="24"/>
+                <w:lang w:val="da-DK"/>
+              </w:rPr>
+              <w:t xml:space="preserve"> </w:t>
+            </w:r>
+            <w:r>
+              <w:rPr>
+                <w:rFonts w:ascii="Consolas" w:hAnsi="Consolas" w:cs="Consolas"/>
+                <w:b/>
+                <w:bCs/>
+                <w:color w:val="7F0055"/>
+                <w:sz w:val="24"/>
+                <w:szCs w:val="24"/>
+                <w:lang w:val="da-DK"/>
+              </w:rPr>
+              <w:t>static</w:t>
+            </w:r>
+            <w:r>
+              <w:rPr>
+                <w:rFonts w:ascii="Consolas" w:hAnsi="Consolas" w:cs="Consolas"/>
+                <w:color w:val="000000"/>
+                <w:sz w:val="24"/>
+                <w:szCs w:val="24"/>
+                <w:lang w:val="da-DK"/>
+              </w:rPr>
+              <w:t xml:space="preserve"> </w:t>
+            </w:r>
+            <w:r>
+              <w:rPr>
+                <w:rFonts w:ascii="Consolas" w:hAnsi="Consolas" w:cs="Consolas"/>
+                <w:b/>
+                <w:bCs/>
+                <w:color w:val="7F0055"/>
+                <w:sz w:val="24"/>
+                <w:szCs w:val="24"/>
+                <w:lang w:val="da-DK"/>
+              </w:rPr>
+              <w:t>void</w:t>
+            </w:r>
+            <w:r>
+              <w:rPr>
+                <w:rFonts w:ascii="Consolas" w:hAnsi="Consolas" w:cs="Consolas"/>
+                <w:color w:val="000000"/>
+                <w:sz w:val="24"/>
+                <w:szCs w:val="24"/>
+                <w:lang w:val="da-DK"/>
+              </w:rPr>
+              <w:t xml:space="preserve"> swap(</w:t>
+            </w:r>
+            <w:r>
+              <w:rPr>
+                <w:rFonts w:ascii="Consolas" w:hAnsi="Consolas" w:cs="Consolas"/>
+                <w:b/>
+                <w:bCs/>
+                <w:color w:val="7F0055"/>
+                <w:sz w:val="24"/>
+                <w:szCs w:val="24"/>
+                <w:lang w:val="da-DK"/>
+              </w:rPr>
+              <w:t>int</w:t>
+            </w:r>
+            <w:r>
+              <w:rPr>
+                <w:rFonts w:ascii="Consolas" w:hAnsi="Consolas" w:cs="Consolas"/>
+                <w:color w:val="000000"/>
+                <w:sz w:val="24"/>
+                <w:szCs w:val="24"/>
+                <w:lang w:val="da-DK"/>
+              </w:rPr>
+              <w:t xml:space="preserve">[] </w:t>
+            </w:r>
+            <w:r>
+              <w:rPr>
+                <w:rFonts w:ascii="Consolas" w:hAnsi="Consolas" w:cs="Consolas"/>
+                <w:color w:val="6A3E3E"/>
+                <w:sz w:val="24"/>
+                <w:szCs w:val="24"/>
+                <w:lang w:val="da-DK"/>
+              </w:rPr>
+              <w:t>arr</w:t>
+            </w:r>
+            <w:r>
+              <w:rPr>
+                <w:rFonts w:ascii="Consolas" w:hAnsi="Consolas" w:cs="Consolas"/>
+                <w:color w:val="000000"/>
+                <w:sz w:val="24"/>
+                <w:szCs w:val="24"/>
+                <w:lang w:val="da-DK"/>
+              </w:rPr>
+              <w:t xml:space="preserve">, </w:t>
+            </w:r>
+            <w:r>
+              <w:rPr>
+                <w:rFonts w:ascii="Consolas" w:hAnsi="Consolas" w:cs="Consolas"/>
+                <w:b/>
+                <w:bCs/>
+                <w:color w:val="7F0055"/>
+                <w:sz w:val="24"/>
+                <w:szCs w:val="24"/>
+                <w:lang w:val="da-DK"/>
+              </w:rPr>
+              <w:t>int</w:t>
+            </w:r>
+            <w:r>
+              <w:rPr>
+                <w:rFonts w:ascii="Consolas" w:hAnsi="Consolas" w:cs="Consolas"/>
+                <w:color w:val="000000"/>
+                <w:sz w:val="24"/>
+                <w:szCs w:val="24"/>
+                <w:lang w:val="da-DK"/>
+              </w:rPr>
+              <w:t xml:space="preserve"> </w:t>
+            </w:r>
+            <w:r>
+              <w:rPr>
+                <w:rFonts w:ascii="Consolas" w:hAnsi="Consolas" w:cs="Consolas"/>
+                <w:color w:val="6A3E3E"/>
+                <w:sz w:val="24"/>
+                <w:szCs w:val="24"/>
+                <w:lang w:val="da-DK"/>
+              </w:rPr>
+              <w:t>i</w:t>
+            </w:r>
+            <w:r>
+              <w:rPr>
+                <w:rFonts w:ascii="Consolas" w:hAnsi="Consolas" w:cs="Consolas"/>
+                <w:color w:val="000000"/>
+                <w:sz w:val="24"/>
+                <w:szCs w:val="24"/>
+                <w:lang w:val="da-DK"/>
+              </w:rPr>
+              <w:t xml:space="preserve">, </w:t>
+            </w:r>
+            <w:r>
+              <w:rPr>
+                <w:rFonts w:ascii="Consolas" w:hAnsi="Consolas" w:cs="Consolas"/>
+                <w:b/>
+                <w:bCs/>
+                <w:color w:val="7F0055"/>
+                <w:sz w:val="24"/>
+                <w:szCs w:val="24"/>
+                <w:lang w:val="da-DK"/>
+              </w:rPr>
+              <w:t>int</w:t>
+            </w:r>
+            <w:r>
+              <w:rPr>
+                <w:rFonts w:ascii="Consolas" w:hAnsi="Consolas" w:cs="Consolas"/>
+                <w:color w:val="000000"/>
+                <w:sz w:val="24"/>
+                <w:szCs w:val="24"/>
+                <w:lang w:val="da-DK"/>
+              </w:rPr>
+              <w:t xml:space="preserve"> </w:t>
+            </w:r>
+            <w:r>
+              <w:rPr>
+                <w:rFonts w:ascii="Consolas" w:hAnsi="Consolas" w:cs="Consolas"/>
+                <w:color w:val="6A3E3E"/>
+                <w:sz w:val="24"/>
+                <w:szCs w:val="24"/>
+                <w:lang w:val="da-DK"/>
+              </w:rPr>
+              <w:t>partIndex</w:t>
+            </w:r>
+            <w:r>
+              <w:rPr>
+                <w:rFonts w:ascii="Consolas" w:hAnsi="Consolas" w:cs="Consolas"/>
+                <w:color w:val="000000"/>
+                <w:sz w:val="24"/>
+                <w:szCs w:val="24"/>
+                <w:lang w:val="da-DK"/>
+              </w:rPr>
+              <w:t>) {</w:t>
+            </w:r>
+          </w:p>
+          <w:p>
+            <w:pPr>
+              <w:autoSpaceDE w:val="0"/>
+              <w:autoSpaceDN w:val="0"/>
+              <w:adjustRightInd w:val="0"/>
+              <w:rPr>
+                <w:rFonts w:ascii="Consolas" w:hAnsi="Consolas" w:cs="Consolas"/>
+                <w:sz w:val="24"/>
+                <w:szCs w:val="24"/>
+                <w:lang w:val="da-DK"/>
+              </w:rPr>
+            </w:pPr>
+            <w:r>
+              <w:rPr>
+                <w:rFonts w:ascii="Consolas" w:hAnsi="Consolas" w:cs="Consolas"/>
+                <w:color w:val="000000"/>
+                <w:sz w:val="24"/>
+                <w:szCs w:val="24"/>
+                <w:lang w:val="da-DK"/>
+              </w:rPr>
+              <w:tab/>
+            </w:r>
+            <w:r>
+              <w:rPr>
+                <w:rFonts w:ascii="Consolas" w:hAnsi="Consolas" w:cs="Consolas"/>
+                <w:color w:val="000000"/>
+                <w:sz w:val="24"/>
+                <w:szCs w:val="24"/>
+                <w:lang w:val="da-DK"/>
+              </w:rPr>
+              <w:tab/>
+            </w:r>
+            <w:r>
+              <w:rPr>
+                <w:rFonts w:ascii="Consolas" w:hAnsi="Consolas" w:cs="Consolas"/>
+                <w:b/>
+                <w:bCs/>
+                <w:color w:val="7F0055"/>
+                <w:sz w:val="24"/>
+                <w:szCs w:val="24"/>
+                <w:lang w:val="da-DK"/>
+              </w:rPr>
+              <w:t>int</w:t>
+            </w:r>
+            <w:r>
+              <w:rPr>
+                <w:rFonts w:ascii="Consolas" w:hAnsi="Consolas" w:cs="Consolas"/>
+                <w:color w:val="000000"/>
+                <w:sz w:val="24"/>
+                <w:szCs w:val="24"/>
+                <w:lang w:val="da-DK"/>
+              </w:rPr>
+              <w:t xml:space="preserve"> </w:t>
+            </w:r>
+            <w:r>
+              <w:rPr>
+                <w:rFonts w:ascii="Consolas" w:hAnsi="Consolas" w:cs="Consolas"/>
+                <w:color w:val="6A3E3E"/>
+                <w:sz w:val="24"/>
+                <w:szCs w:val="24"/>
+                <w:lang w:val="da-DK"/>
+              </w:rPr>
+              <w:t>temp</w:t>
+            </w:r>
+            <w:r>
+              <w:rPr>
+                <w:rFonts w:ascii="Consolas" w:hAnsi="Consolas" w:cs="Consolas"/>
+                <w:color w:val="000000"/>
+                <w:sz w:val="24"/>
+                <w:szCs w:val="24"/>
+                <w:lang w:val="da-DK"/>
+              </w:rPr>
+              <w:t xml:space="preserve"> = </w:t>
+            </w:r>
+            <w:r>
+              <w:rPr>
+                <w:rFonts w:ascii="Consolas" w:hAnsi="Consolas" w:cs="Consolas"/>
+                <w:color w:val="6A3E3E"/>
+                <w:sz w:val="24"/>
+                <w:szCs w:val="24"/>
+                <w:lang w:val="da-DK"/>
+              </w:rPr>
+              <w:t>arr</w:t>
+            </w:r>
+            <w:r>
+              <w:rPr>
+                <w:rFonts w:ascii="Consolas" w:hAnsi="Consolas" w:cs="Consolas"/>
+                <w:color w:val="000000"/>
+                <w:sz w:val="24"/>
+                <w:szCs w:val="24"/>
+                <w:lang w:val="da-DK"/>
+              </w:rPr>
+              <w:t>[</w:t>
+            </w:r>
+            <w:r>
+              <w:rPr>
+                <w:rFonts w:ascii="Consolas" w:hAnsi="Consolas" w:cs="Consolas"/>
+                <w:color w:val="6A3E3E"/>
+                <w:sz w:val="24"/>
+                <w:szCs w:val="24"/>
+                <w:lang w:val="da-DK"/>
+              </w:rPr>
+              <w:t>partIndex</w:t>
+            </w:r>
+            <w:r>
+              <w:rPr>
+                <w:rFonts w:ascii="Consolas" w:hAnsi="Consolas" w:cs="Consolas"/>
+                <w:color w:val="000000"/>
+                <w:sz w:val="24"/>
+                <w:szCs w:val="24"/>
+                <w:lang w:val="da-DK"/>
+              </w:rPr>
+              <w:t>];</w:t>
+            </w:r>
+          </w:p>
+          <w:p>
+            <w:pPr>
+              <w:autoSpaceDE w:val="0"/>
+              <w:autoSpaceDN w:val="0"/>
+              <w:adjustRightInd w:val="0"/>
+              <w:rPr>
+                <w:rFonts w:ascii="Consolas" w:hAnsi="Consolas" w:cs="Consolas"/>
+                <w:sz w:val="24"/>
+                <w:szCs w:val="24"/>
+                <w:lang w:val="da-DK"/>
+              </w:rPr>
+            </w:pPr>
+            <w:r>
+              <w:rPr>
+                <w:rFonts w:ascii="Consolas" w:hAnsi="Consolas" w:cs="Consolas"/>
+                <w:color w:val="000000"/>
+                <w:sz w:val="24"/>
+                <w:szCs w:val="24"/>
+                <w:lang w:val="da-DK"/>
+              </w:rPr>
+              <w:tab/>
+            </w:r>
+            <w:r>
+              <w:rPr>
+                <w:rFonts w:ascii="Consolas" w:hAnsi="Consolas" w:cs="Consolas"/>
+                <w:color w:val="000000"/>
+                <w:sz w:val="24"/>
+                <w:szCs w:val="24"/>
+                <w:lang w:val="da-DK"/>
+              </w:rPr>
+              <w:tab/>
+            </w:r>
+            <w:r>
+              <w:rPr>
+                <w:rFonts w:ascii="Consolas" w:hAnsi="Consolas" w:cs="Consolas"/>
+                <w:color w:val="6A3E3E"/>
+                <w:sz w:val="24"/>
+                <w:szCs w:val="24"/>
+                <w:lang w:val="da-DK"/>
+              </w:rPr>
+              <w:t>arr</w:t>
+            </w:r>
+            <w:r>
+              <w:rPr>
+                <w:rFonts w:ascii="Consolas" w:hAnsi="Consolas" w:cs="Consolas"/>
+                <w:color w:val="000000"/>
+                <w:sz w:val="24"/>
+                <w:szCs w:val="24"/>
+                <w:lang w:val="da-DK"/>
+              </w:rPr>
+              <w:t>[</w:t>
+            </w:r>
+            <w:r>
+              <w:rPr>
+                <w:rFonts w:ascii="Consolas" w:hAnsi="Consolas" w:cs="Consolas"/>
+                <w:color w:val="6A3E3E"/>
+                <w:sz w:val="24"/>
+                <w:szCs w:val="24"/>
+                <w:lang w:val="da-DK"/>
+              </w:rPr>
+              <w:t>partIndex</w:t>
+            </w:r>
+            <w:r>
+              <w:rPr>
+                <w:rFonts w:ascii="Consolas" w:hAnsi="Consolas" w:cs="Consolas"/>
+                <w:color w:val="000000"/>
+                <w:sz w:val="24"/>
+                <w:szCs w:val="24"/>
+                <w:lang w:val="da-DK"/>
+              </w:rPr>
+              <w:t xml:space="preserve">] = </w:t>
+            </w:r>
+            <w:r>
+              <w:rPr>
+                <w:rFonts w:ascii="Consolas" w:hAnsi="Consolas" w:cs="Consolas"/>
+                <w:color w:val="6A3E3E"/>
+                <w:sz w:val="24"/>
+                <w:szCs w:val="24"/>
+                <w:lang w:val="da-DK"/>
+              </w:rPr>
+              <w:t>arr</w:t>
+            </w:r>
+            <w:r>
+              <w:rPr>
+                <w:rFonts w:ascii="Consolas" w:hAnsi="Consolas" w:cs="Consolas"/>
+                <w:color w:val="000000"/>
+                <w:sz w:val="24"/>
+                <w:szCs w:val="24"/>
+                <w:lang w:val="da-DK"/>
+              </w:rPr>
+              <w:t>[</w:t>
+            </w:r>
+            <w:r>
+              <w:rPr>
+                <w:rFonts w:ascii="Consolas" w:hAnsi="Consolas" w:cs="Consolas"/>
+                <w:color w:val="6A3E3E"/>
+                <w:sz w:val="24"/>
+                <w:szCs w:val="24"/>
+                <w:lang w:val="da-DK"/>
+              </w:rPr>
+              <w:t>i</w:t>
+            </w:r>
+            <w:r>
+              <w:rPr>
+                <w:rFonts w:ascii="Consolas" w:hAnsi="Consolas" w:cs="Consolas"/>
+                <w:color w:val="000000"/>
+                <w:sz w:val="24"/>
+                <w:szCs w:val="24"/>
+                <w:lang w:val="da-DK"/>
+              </w:rPr>
+              <w:t>];</w:t>
+            </w:r>
+          </w:p>
+          <w:p>
+            <w:pPr>
+              <w:autoSpaceDE w:val="0"/>
+              <w:autoSpaceDN w:val="0"/>
+              <w:adjustRightInd w:val="0"/>
+              <w:rPr>
+                <w:rFonts w:ascii="Consolas" w:hAnsi="Consolas" w:cs="Consolas"/>
+                <w:sz w:val="24"/>
+                <w:szCs w:val="24"/>
+              </w:rPr>
+            </w:pPr>
+            <w:r>
+              <w:rPr>
+                <w:rFonts w:ascii="Consolas" w:hAnsi="Consolas" w:cs="Consolas"/>
+                <w:color w:val="000000"/>
+                <w:sz w:val="24"/>
+                <w:szCs w:val="24"/>
+                <w:lang w:val="da-DK"/>
+              </w:rPr>
+              <w:tab/>
+            </w:r>
+            <w:r>
+              <w:rPr>
+                <w:rFonts w:ascii="Consolas" w:hAnsi="Consolas" w:cs="Consolas"/>
+                <w:color w:val="000000"/>
+                <w:sz w:val="24"/>
+                <w:szCs w:val="24"/>
+                <w:lang w:val="da-DK"/>
+              </w:rPr>
+              <w:tab/>
+            </w:r>
+            <w:proofErr w:type="spellStart"/>
+            <w:r>
+              <w:rPr>
+                <w:rFonts w:ascii="Consolas" w:hAnsi="Consolas" w:cs="Consolas"/>
+                <w:color w:val="6A3E3E"/>
+                <w:sz w:val="24"/>
+                <w:szCs w:val="24"/>
+              </w:rPr>
+              <w:t>arr</w:t>
+            </w:r>
+            <w:proofErr w:type="spellEnd"/>
+            <w:r>
+              <w:rPr>
+                <w:rFonts w:ascii="Consolas" w:hAnsi="Consolas" w:cs="Consolas"/>
+                <w:color w:val="000000"/>
+                <w:sz w:val="24"/>
+                <w:szCs w:val="24"/>
+              </w:rPr>
+              <w:t>[</w:t>
+            </w:r>
+            <w:proofErr w:type="spellStart"/>
+            <w:r>
+              <w:rPr>
+                <w:rFonts w:ascii="Consolas" w:hAnsi="Consolas" w:cs="Consolas"/>
+                <w:color w:val="6A3E3E"/>
+                <w:sz w:val="24"/>
+                <w:szCs w:val="24"/>
+              </w:rPr>
+              <w:t>i</w:t>
+            </w:r>
+            <w:proofErr w:type="spellEnd"/>
+            <w:r>
+              <w:rPr>
+                <w:rFonts w:ascii="Consolas" w:hAnsi="Consolas" w:cs="Consolas"/>
+                <w:color w:val="000000"/>
+                <w:sz w:val="24"/>
+                <w:szCs w:val="24"/>
+              </w:rPr>
+              <w:t xml:space="preserve">] = </w:t>
+            </w:r>
+            <w:r>
+              <w:rPr>
+                <w:rFonts w:ascii="Consolas" w:hAnsi="Consolas" w:cs="Consolas"/>
+                <w:color w:val="6A3E3E"/>
+                <w:sz w:val="24"/>
+                <w:szCs w:val="24"/>
+              </w:rPr>
+              <w:t>temp</w:t>
+            </w:r>
+            <w:r>
+              <w:rPr>
+                <w:rFonts w:ascii="Consolas" w:hAnsi="Consolas" w:cs="Consolas"/>
+                <w:color w:val="000000"/>
+                <w:sz w:val="24"/>
+                <w:szCs w:val="24"/>
+              </w:rPr>
+              <w:t>;</w:t>
+            </w:r>
+          </w:p>
+          <w:p>
+            <w:pPr>
+              <w:autoSpaceDE w:val="0"/>
+              <w:autoSpaceDN w:val="0"/>
+              <w:adjustRightInd w:val="0"/>
+              <w:rPr>
+                <w:rFonts w:ascii="Consolas" w:hAnsi="Consolas" w:cs="Consolas"/>
+                <w:sz w:val="24"/>
+                <w:szCs w:val="24"/>
+              </w:rPr>
+            </w:pPr>
+            <w:r>
+              <w:rPr>
+                <w:rFonts w:ascii="Consolas" w:hAnsi="Consolas" w:cs="Consolas"/>
+                <w:color w:val="000000"/>
+                <w:sz w:val="24"/>
+                <w:szCs w:val="24"/>
+              </w:rPr>
+              <w:tab/>
+              <w:t>}</w:t>
+            </w:r>
+          </w:p>
+          <w:p>
+            <w:pPr>
+              <w:autoSpaceDE w:val="0"/>
+              <w:autoSpaceDN w:val="0"/>
+              <w:adjustRightInd w:val="0"/>
+              <w:rPr>
+                <w:rFonts w:ascii="Consolas" w:hAnsi="Consolas" w:cs="Consolas"/>
+                <w:sz w:val="24"/>
+                <w:szCs w:val="24"/>
+              </w:rPr>
+            </w:pPr>
+            <w:r>
+              <w:rPr>
+                <w:rFonts w:ascii="Consolas" w:hAnsi="Consolas" w:cs="Consolas"/>
+                <w:color w:val="000000"/>
+                <w:sz w:val="24"/>
+                <w:szCs w:val="24"/>
+              </w:rPr>
+              <w:t>}</w:t>
+            </w:r>
+          </w:p>
           <w:p/>
         </w:tc>
       </w:tr>
@@ -212,13 +3132,61 @@
           <w:tcPr>
             <w:tcW w:w="3600" w:type="dxa"/>
           </w:tcPr>
-          <w:p/>
+          <w:p>
+            <w:bookmarkStart w:id="0" w:name="_GoBack"/>
+            <w:bookmarkEnd w:id="0"/>
+            <w:r>
+              <w:lastRenderedPageBreak/>
+              <w:t>Bucket Sort</w:t>
+            </w:r>
+          </w:p>
         </w:tc>
         <w:tc>
           <w:tcPr>
             <w:tcW w:w="8460" w:type="dxa"/>
           </w:tcPr>
-          <w:p/>
+          <w:p>
+            <w:r>
+              <w:rPr>
+                <w:noProof/>
+              </w:rPr>
+              <w:drawing>
+                <wp:inline distT="0" distB="0" distL="0" distR="0" wp14:anchorId="32CE8C2C" wp14:editId="38E44B6D">
+                  <wp:extent cx="5943600" cy="5759450"/>
+                  <wp:effectExtent l="0" t="0" r="0" b="0"/>
+                  <wp:docPr id="2" name="Picture 2"/>
+                  <wp:cNvGraphicFramePr>
+                    <a:graphicFrameLocks xmlns:a="http://schemas.openxmlformats.org/drawingml/2006/main" noChangeAspect="1"/>
+                  </wp:cNvGraphicFramePr>
+                  <a:graphic xmlns:a="http://schemas.openxmlformats.org/drawingml/2006/main">
+                    <a:graphicData uri="http://schemas.openxmlformats.org/drawingml/2006/picture">
+                      <pic:pic xmlns:pic="http://schemas.openxmlformats.org/drawingml/2006/picture">
+                        <pic:nvPicPr>
+                          <pic:cNvPr id="1" name=""/>
+                          <pic:cNvPicPr/>
+                        </pic:nvPicPr>
+                        <pic:blipFill>
+                          <a:blip r:embed="rId7"/>
+                          <a:stretch>
+                            <a:fillRect/>
+                          </a:stretch>
+                        </pic:blipFill>
+                        <pic:spPr>
+                          <a:xfrm>
+                            <a:off x="0" y="0"/>
+                            <a:ext cx="5943600" cy="5759450"/>
+                          </a:xfrm>
+                          <a:prstGeom prst="rect">
+                            <a:avLst/>
+                          </a:prstGeom>
+                        </pic:spPr>
+                      </pic:pic>
+                    </a:graphicData>
+                  </a:graphic>
+                </wp:inline>
+              </w:drawing>
+            </w:r>
+          </w:p>
         </w:tc>
       </w:tr>
       <w:tr>
